--- a/Node_demo/toshiba/toshiba_complaint_IA.docx
+++ b/Node_demo/toshiba/toshiba_complaint_IA.docx
@@ -61,7 +61,15 @@
       </w:r>
       <w:r>
         <w:br/>
-        <w:t>Hisense India Pvt. Ltd. &amp; Others (Opposite Parties)</w:t>
+        <w:t xml:space="preserve">Hisense India </w:t>
+      </w:r>
+      <w:proofErr w:type="spellStart"/>
+      <w:r>
+        <w:t>Pvt.</w:t>
+      </w:r>
+      <w:proofErr w:type="spellEnd"/>
+      <w:r>
+        <w:t xml:space="preserve"> Ltd. &amp; Others (Opposite Parties)</w:t>
       </w:r>
     </w:p>
     <w:p>
@@ -145,7 +153,15 @@
         </w:numPr>
       </w:pPr>
       <w:r>
-        <w:t>That in view of the urgency and irreparable loss, it is respectfully prayed that this Hon’ble Commission may kindly list this matter for urgent hearing at the earliest possible date and pass an interim order directing the Opposite Parties to provide immediate relief in terms of replacement or repair of the defective television.</w:t>
+        <w:t xml:space="preserve">That in view of the urgency and irreparable loss, it is respectfully prayed that this Hon’ble Commission may kindly list this matter for urgent hearing </w:t>
+      </w:r>
+      <w:proofErr w:type="gramStart"/>
+      <w:r>
+        <w:t>at the earliest possible date</w:t>
+      </w:r>
+      <w:proofErr w:type="gramEnd"/>
+      <w:r>
+        <w:t xml:space="preserve"> and pass an interim order directing the Opposite Parties to provide immediate relief in terms of replacement or repair of the defective television.</w:t>
       </w:r>
     </w:p>
     <w:p>
@@ -159,12 +175,28 @@
     </w:p>
     <w:p>
       <w:r>
-        <w:t>In view of the aforementioned facts and circumstances, it is most respectfully prayed that this Hon’ble Commission may be pleased to:</w:t>
-      </w:r>
-    </w:p>
-    <w:p>
-      <w:r>
-        <w:t>a) List the matter for an urgent hearing at the earliest possible date.</w:t>
+        <w:t xml:space="preserve">In view of the </w:t>
+      </w:r>
+      <w:proofErr w:type="gramStart"/>
+      <w:r>
+        <w:t>aforementioned facts</w:t>
+      </w:r>
+      <w:proofErr w:type="gramEnd"/>
+      <w:r>
+        <w:t xml:space="preserve"> and circumstances, it is most respectfully prayed that this Hon’ble Commission may be pleased to:</w:t>
+      </w:r>
+    </w:p>
+    <w:p>
+      <w:r>
+        <w:t xml:space="preserve">a) List the matter for an urgent hearing </w:t>
+      </w:r>
+      <w:proofErr w:type="gramStart"/>
+      <w:r>
+        <w:t>at the earliest possible date</w:t>
+      </w:r>
+      <w:proofErr w:type="gramEnd"/>
+      <w:r>
+        <w:t>.</w:t>
       </w:r>
       <w:r>
         <w:br/>
@@ -203,7 +235,7 @@
     <w:p>
       <w:r>
         <w:pict w14:anchorId="32F21F1C">
-          <v:rect id="_x0000_i1057" style="width:0;height:1.5pt" o:hralign="center" o:hrstd="t" o:hr="t" fillcolor="#a0a0a0" stroked="f"/>
+          <v:rect id="_x0000_i1026" style="width:0;height:1.5pt" o:hralign="center" o:hrstd="t" o:hr="t" fillcolor="#a0a0a0" stroked="f"/>
         </w:pict>
       </w:r>
     </w:p>
@@ -249,7 +281,15 @@
       </w:r>
       <w:r>
         <w:br/>
-        <w:t>Permanent Residential Address: G-28, 2nd Floor, Sarvodaya Nagar, 1st Panjarapole Road, C.P. Tank, Mumbai 400004</w:t>
+        <w:t xml:space="preserve">Permanent Residential Address: G-28, 2nd Floor, Sarvodaya Nagar, 1st </w:t>
+      </w:r>
+      <w:proofErr w:type="spellStart"/>
+      <w:r>
+        <w:t>Panjarapole</w:t>
+      </w:r>
+      <w:proofErr w:type="spellEnd"/>
+      <w:r>
+        <w:t xml:space="preserve"> Road, C.P. Tank, Mumbai 400004</w:t>
       </w:r>
       <w:r>
         <w:br/>
@@ -298,7 +338,23 @@
           <w:b/>
           <w:bCs/>
         </w:rPr>
-        <w:t>Hisense India Pvt. Ltd.</w:t>
+        <w:t xml:space="preserve">Hisense India </w:t>
+      </w:r>
+      <w:proofErr w:type="spellStart"/>
+      <w:r>
+        <w:rPr>
+          <w:b/>
+          <w:bCs/>
+        </w:rPr>
+        <w:t>Pvt.</w:t>
+      </w:r>
+      <w:proofErr w:type="spellEnd"/>
+      <w:r>
+        <w:rPr>
+          <w:b/>
+          <w:bCs/>
+        </w:rPr>
+        <w:t xml:space="preserve"> Ltd.</w:t>
       </w:r>
       <w:r>
         <w:br/>
@@ -359,7 +415,23 @@
           <w:b/>
           <w:bCs/>
         </w:rPr>
-        <w:t>Toshiba India Pvt. Ltd.</w:t>
+        <w:t xml:space="preserve">Toshiba India </w:t>
+      </w:r>
+      <w:proofErr w:type="spellStart"/>
+      <w:r>
+        <w:rPr>
+          <w:b/>
+          <w:bCs/>
+        </w:rPr>
+        <w:t>Pvt.</w:t>
+      </w:r>
+      <w:proofErr w:type="spellEnd"/>
+      <w:r>
+        <w:rPr>
+          <w:b/>
+          <w:bCs/>
+        </w:rPr>
+        <w:t xml:space="preserve"> Ltd.</w:t>
       </w:r>
       <w:r>
         <w:br/>
@@ -398,7 +470,39 @@
           <w:b/>
           <w:bCs/>
         </w:rPr>
-        <w:t>Toshiba Authorized Service Center (Reliance ResQ – Synergy Electronics)</w:t>
+        <w:t xml:space="preserve">Toshiba Authorized Service </w:t>
+      </w:r>
+      <w:proofErr w:type="spellStart"/>
+      <w:r>
+        <w:rPr>
+          <w:b/>
+          <w:bCs/>
+        </w:rPr>
+        <w:t>Center</w:t>
+      </w:r>
+      <w:proofErr w:type="spellEnd"/>
+      <w:r>
+        <w:rPr>
+          <w:b/>
+          <w:bCs/>
+        </w:rPr>
+        <w:t xml:space="preserve"> (Reliance </w:t>
+      </w:r>
+      <w:proofErr w:type="spellStart"/>
+      <w:r>
+        <w:rPr>
+          <w:b/>
+          <w:bCs/>
+        </w:rPr>
+        <w:t>ResQ</w:t>
+      </w:r>
+      <w:proofErr w:type="spellEnd"/>
+      <w:r>
+        <w:rPr>
+          <w:b/>
+          <w:bCs/>
+        </w:rPr>
+        <w:t xml:space="preserve"> – Synergy Electronics)</w:t>
       </w:r>
       <w:r>
         <w:br/>
@@ -422,7 +526,7 @@
       <w:r>
         <w:lastRenderedPageBreak/>
         <w:pict w14:anchorId="0DA03264">
-          <v:rect id="_x0000_i1058" style="width:0;height:1.5pt" o:hralign="center" o:hrstd="t" o:hr="t" fillcolor="#a0a0a0" stroked="f"/>
+          <v:rect id="_x0000_i1027" style="width:0;height:1.5pt" o:hralign="center" o:hrstd="t" o:hr="t" fillcolor="#a0a0a0" stroked="f"/>
         </w:pict>
       </w:r>
     </w:p>
@@ -642,7 +746,15 @@
           </w:tcPr>
           <w:p>
             <w:r>
-              <w:t>Multiple emails/calls made, no resolution provided</w:t>
+              <w:t xml:space="preserve">Multiple emails/calls </w:t>
+            </w:r>
+            <w:proofErr w:type="gramStart"/>
+            <w:r>
+              <w:t>made,</w:t>
+            </w:r>
+            <w:proofErr w:type="gramEnd"/>
+            <w:r>
+              <w:t xml:space="preserve"> no resolution provided</w:t>
             </w:r>
           </w:p>
         </w:tc>
@@ -710,7 +822,7 @@
     <w:p>
       <w:r>
         <w:pict w14:anchorId="55B9E92A">
-          <v:rect id="_x0000_i1059" style="width:0;height:1.5pt" o:hralign="center" o:hrstd="t" o:hr="t" fillcolor="#a0a0a0" stroked="f"/>
+          <v:rect id="_x0000_i1028" style="width:0;height:1.5pt" o:hralign="center" o:hrstd="t" o:hr="t" fillcolor="#a0a0a0" stroked="f"/>
         </w:pict>
       </w:r>
     </w:p>
@@ -738,7 +850,15 @@
       </w:r>
       <w:r>
         <w:br/>
-        <w:t>Permanent Residential Address: G-28, 2nd Floor, Sarvodaya Nagar, 1st Panjarapole Road, C.P. Tank, Mumbai 400004</w:t>
+        <w:t xml:space="preserve">Permanent Residential Address: G-28, 2nd Floor, Sarvodaya Nagar, 1st </w:t>
+      </w:r>
+      <w:proofErr w:type="spellStart"/>
+      <w:r>
+        <w:t>Panjarapole</w:t>
+      </w:r>
+      <w:proofErr w:type="spellEnd"/>
+      <w:r>
+        <w:t xml:space="preserve"> Road, C.P. Tank, Mumbai 400004</w:t>
       </w:r>
       <w:r>
         <w:br/>
@@ -782,7 +902,23 @@
           <w:b/>
           <w:bCs/>
         </w:rPr>
-        <w:t>Hisense India Pvt. Ltd.</w:t>
+        <w:t xml:space="preserve">Hisense India </w:t>
+      </w:r>
+      <w:proofErr w:type="spellStart"/>
+      <w:r>
+        <w:rPr>
+          <w:b/>
+          <w:bCs/>
+        </w:rPr>
+        <w:t>Pvt.</w:t>
+      </w:r>
+      <w:proofErr w:type="spellEnd"/>
+      <w:r>
+        <w:rPr>
+          <w:b/>
+          <w:bCs/>
+        </w:rPr>
+        <w:t xml:space="preserve"> Ltd.</w:t>
       </w:r>
       <w:r>
         <w:br/>
@@ -839,7 +975,23 @@
           <w:b/>
           <w:bCs/>
         </w:rPr>
-        <w:t>Toshiba India Pvt. Ltd.</w:t>
+        <w:t xml:space="preserve">Toshiba India </w:t>
+      </w:r>
+      <w:proofErr w:type="spellStart"/>
+      <w:r>
+        <w:rPr>
+          <w:b/>
+          <w:bCs/>
+        </w:rPr>
+        <w:t>Pvt.</w:t>
+      </w:r>
+      <w:proofErr w:type="spellEnd"/>
+      <w:r>
+        <w:rPr>
+          <w:b/>
+          <w:bCs/>
+        </w:rPr>
+        <w:t xml:space="preserve"> Ltd.</w:t>
       </w:r>
       <w:r>
         <w:br/>
@@ -863,7 +1015,15 @@
       </w:hyperlink>
       <w:r>
         <w:br/>
-        <w:t>(Note: Added with caveat – to determine exact liability given transfer of brand and manufacturing responsibilities to Hisense India Pvt. Ltd.)</w:t>
+        <w:t xml:space="preserve">(Note: Added with caveat – to determine exact liability given transfer of brand and manufacturing responsibilities to Hisense India </w:t>
+      </w:r>
+      <w:proofErr w:type="spellStart"/>
+      <w:r>
+        <w:t>Pvt.</w:t>
+      </w:r>
+      <w:proofErr w:type="spellEnd"/>
+      <w:r>
+        <w:t xml:space="preserve"> Ltd.)</w:t>
       </w:r>
     </w:p>
     <w:p>
@@ -878,7 +1038,39 @@
           <w:b/>
           <w:bCs/>
         </w:rPr>
-        <w:t>Toshiba Authorized Service Center (Reliance ResQ – Synergy Electronics)</w:t>
+        <w:t xml:space="preserve">Toshiba Authorized Service </w:t>
+      </w:r>
+      <w:proofErr w:type="spellStart"/>
+      <w:r>
+        <w:rPr>
+          <w:b/>
+          <w:bCs/>
+        </w:rPr>
+        <w:t>Center</w:t>
+      </w:r>
+      <w:proofErr w:type="spellEnd"/>
+      <w:r>
+        <w:rPr>
+          <w:b/>
+          <w:bCs/>
+        </w:rPr>
+        <w:t xml:space="preserve"> (Reliance </w:t>
+      </w:r>
+      <w:proofErr w:type="spellStart"/>
+      <w:r>
+        <w:rPr>
+          <w:b/>
+          <w:bCs/>
+        </w:rPr>
+        <w:t>ResQ</w:t>
+      </w:r>
+      <w:proofErr w:type="spellEnd"/>
+      <w:r>
+        <w:rPr>
+          <w:b/>
+          <w:bCs/>
+        </w:rPr>
+        <w:t xml:space="preserve"> – Synergy Electronics)</w:t>
       </w:r>
       <w:r>
         <w:br/>
@@ -897,7 +1089,7 @@
     <w:p>
       <w:r>
         <w:pict w14:anchorId="5832CAFF">
-          <v:rect id="_x0000_i1060" style="width:0;height:1.5pt" o:hralign="center" o:hrstd="t" o:hr="t" fillcolor="#a0a0a0" stroked="f"/>
+          <v:rect id="_x0000_i1029" style="width:0;height:1.5pt" o:hralign="center" o:hrstd="t" o:hr="t" fillcolor="#a0a0a0" stroked="f"/>
         </w:pict>
       </w:r>
     </w:p>
@@ -955,7 +1147,15 @@
       </w:r>
       <w:r>
         <w:br/>
-        <w:t>Hisense India Pvt. Ltd. &amp; Others — Opposite Parties</w:t>
+        <w:t xml:space="preserve">Hisense India </w:t>
+      </w:r>
+      <w:proofErr w:type="spellStart"/>
+      <w:r>
+        <w:t>Pvt.</w:t>
+      </w:r>
+      <w:proofErr w:type="spellEnd"/>
+      <w:r>
+        <w:t xml:space="preserve"> Ltd. &amp; Others — Opposite Parties</w:t>
       </w:r>
     </w:p>
     <w:p>
@@ -1017,7 +1217,15 @@
         </w:numPr>
       </w:pPr>
       <w:r>
-        <w:t>That since 12th March 2025, the Complainants have made numerous follow-up calls and emails, yet the issue remained unresolved. Even Amazon customer support attempted to reach the manufacturer and failed to get a response.</w:t>
+        <w:t xml:space="preserve">That since 12th March 2025, the Complainants have made numerous </w:t>
+      </w:r>
+      <w:proofErr w:type="gramStart"/>
+      <w:r>
+        <w:t>follow-up</w:t>
+      </w:r>
+      <w:proofErr w:type="gramEnd"/>
+      <w:r>
+        <w:t xml:space="preserve"> calls and emails, yet the issue remained unresolved. Even Amazon customer support attempted to reach the manufacturer and failed to get a response.</w:t>
       </w:r>
     </w:p>
     <w:p>
@@ -1028,7 +1236,15 @@
         </w:numPr>
       </w:pPr>
       <w:r>
-        <w:t>That despite repeated assurances, technician revisits, and clear acknowledgment of the problem, the Complaint was unjustly closed around 10th April 2025 by the service center with the false claim that there was no issue with the product. This was done without any resolution.</w:t>
+        <w:t xml:space="preserve">That despite repeated assurances, technician revisits, and clear acknowledgment of the problem, the Complaint was unjustly closed around 10th April 2025 by the service </w:t>
+      </w:r>
+      <w:proofErr w:type="spellStart"/>
+      <w:r>
+        <w:t>center</w:t>
+      </w:r>
+      <w:proofErr w:type="spellEnd"/>
+      <w:r>
+        <w:t xml:space="preserve"> with the false claim that there was no issue with the product. This was done without any resolution.</w:t>
       </w:r>
     </w:p>
     <w:p>
@@ -1092,7 +1308,7 @@
     <w:p>
       <w:r>
         <w:pict w14:anchorId="2FA27134">
-          <v:rect id="_x0000_i1061" style="width:0;height:1.5pt" o:hralign="center" o:hrstd="t" o:hr="t" fillcolor="#a0a0a0" stroked="f"/>
+          <v:rect id="_x0000_i1030" style="width:0;height:1.5pt" o:hralign="center" o:hrstd="t" o:hr="t" fillcolor="#a0a0a0" stroked="f"/>
         </w:pict>
       </w:r>
     </w:p>
@@ -1116,7 +1332,15 @@
     </w:p>
     <w:p>
       <w:r>
-        <w:t>I, Pratik Shah, son of [Father’s Name], aged about __ years, residing at G-28, 2nd Floor, Sarvodaya Nagar, 1st Panjarapole Road, C.P. Tank, Mumbai 400004, do hereby solemnly affirm and state on oath as under:</w:t>
+        <w:t xml:space="preserve">I, Pratik Shah, son of [Father’s Name], aged about __ years, residing at G-28, 2nd Floor, Sarvodaya Nagar, 1st </w:t>
+      </w:r>
+      <w:proofErr w:type="spellStart"/>
+      <w:r>
+        <w:t>Panjarapole</w:t>
+      </w:r>
+      <w:proofErr w:type="spellEnd"/>
+      <w:r>
+        <w:t xml:space="preserve"> Road, C.P. Tank, Mumbai 400004, do hereby solemnly affirm and state on oath as under:</w:t>
       </w:r>
     </w:p>
     <w:p>
@@ -1227,7 +1451,15 @@
       </w:r>
       <w:r>
         <w:br/>
-        <w:t>Hisense India Pvt. Ltd. &amp; Others — Opposite Parties</w:t>
+        <w:t xml:space="preserve">Hisense India </w:t>
+      </w:r>
+      <w:proofErr w:type="spellStart"/>
+      <w:r>
+        <w:t>Pvt.</w:t>
+      </w:r>
+      <w:proofErr w:type="spellEnd"/>
+      <w:r>
+        <w:t xml:space="preserve"> Ltd. &amp; Others — Opposite Parties</w:t>
       </w:r>
     </w:p>
     <w:p>
@@ -1251,13 +1483,21 @@
     </w:p>
     <w:p>
       <w:r>
-        <w:t>The Complainants respectfully submit the following consumer complaint under Section 35 of the Consumer Protection Act, 2019 against the Opposite Parties for deficiency in service, supply of a defective product, failure to provide redressal despite multiple follow-ups, and mental agony caused as a result of negligent and unfair trade practices.</w:t>
+        <w:t xml:space="preserve">The Complainants respectfully submit the following consumer complaint under Section 35 of the Consumer Protection Act, 2019 against the Opposite Parties for deficiency in service, supply of a defective product, failure to provide redressal despite multiple follow-ups, and mental agony caused </w:t>
+      </w:r>
+      <w:proofErr w:type="gramStart"/>
+      <w:r>
+        <w:t>as a result of</w:t>
+      </w:r>
+      <w:proofErr w:type="gramEnd"/>
+      <w:r>
+        <w:t xml:space="preserve"> negligent and unfair trade practices.</w:t>
       </w:r>
     </w:p>
     <w:p>
       <w:r>
         <w:pict w14:anchorId="3E856DAC">
-          <v:rect id="_x0000_i1109" style="width:0;height:1.5pt" o:hralign="center" o:hrstd="t" o:hr="t" fillcolor="#a0a0a0" stroked="f"/>
+          <v:rect id="_x0000_i1031" style="width:0;height:1.5pt" o:hralign="center" o:hrstd="t" o:hr="t" fillcolor="#a0a0a0" stroked="f"/>
         </w:pict>
       </w:r>
     </w:p>
@@ -1315,6 +1555,7 @@
       <w:r>
         <w:t xml:space="preserve">1.2. The product was delivered and installed on </w:t>
       </w:r>
+      <w:proofErr w:type="gramStart"/>
       <w:r>
         <w:rPr>
           <w:b/>
@@ -1323,7 +1564,11 @@
         <w:t>21 February 2025</w:t>
       </w:r>
       <w:r>
-        <w:t>, and was in use by the Complainants' in-laws at their Malad (East) address.</w:t>
+        <w:t>, and</w:t>
+      </w:r>
+      <w:proofErr w:type="gramEnd"/>
+      <w:r>
+        <w:t xml:space="preserve"> was in use by the Complainants' in-laws at their Malad (East) address.</w:t>
       </w:r>
     </w:p>
     <w:p>
@@ -1348,7 +1593,15 @@
         <w:t>display issue</w:t>
       </w:r>
       <w:r>
-        <w:t xml:space="preserve"> appeared — horizontal black lines on the screen and loss of image integrity. A complaint was promptly registered with the Toshiba support team (managed by Hisense India Pvt. Ltd.) under </w:t>
+        <w:t xml:space="preserve"> appeared — horizontal black lines on the screen and loss of image integrity. A complaint was promptly registered with the Toshiba support team (managed by Hisense India </w:t>
+      </w:r>
+      <w:proofErr w:type="spellStart"/>
+      <w:r>
+        <w:t>Pvt.</w:t>
+      </w:r>
+      <w:proofErr w:type="spellEnd"/>
+      <w:r>
+        <w:t xml:space="preserve"> Ltd.) under </w:t>
       </w:r>
       <w:r>
         <w:rPr>
@@ -1454,7 +1707,7 @@
     <w:p>
       <w:r>
         <w:pict w14:anchorId="1FCD2997">
-          <v:rect id="_x0000_i1110" style="width:0;height:1.5pt" o:hralign="center" o:hrstd="t" o:hr="t" fillcolor="#a0a0a0" stroked="f"/>
+          <v:rect id="_x0000_i1032" style="width:0;height:1.5pt" o:hralign="center" o:hrstd="t" o:hr="t" fillcolor="#a0a0a0" stroked="f"/>
         </w:pict>
       </w:r>
     </w:p>
@@ -1529,7 +1782,15 @@
         <w:t>Negligence</w:t>
       </w:r>
       <w:r>
-        <w:t>: Non-responsive behavior despite repeated complaints amounts to negligence.</w:t>
+        <w:t xml:space="preserve">: Non-responsive </w:t>
+      </w:r>
+      <w:proofErr w:type="spellStart"/>
+      <w:r>
+        <w:t>behavior</w:t>
+      </w:r>
+      <w:proofErr w:type="spellEnd"/>
+      <w:r>
+        <w:t xml:space="preserve"> despite repeated complaints amounts to negligence.</w:t>
       </w:r>
     </w:p>
     <w:p>
@@ -1554,7 +1815,7 @@
       <w:r>
         <w:lastRenderedPageBreak/>
         <w:pict w14:anchorId="1CC151FC">
-          <v:rect id="_x0000_i1111" style="width:0;height:1.5pt" o:hralign="center" o:hrstd="t" o:hr="t" fillcolor="#a0a0a0" stroked="f"/>
+          <v:rect id="_x0000_i1033" style="width:0;height:1.5pt" o:hralign="center" o:hrstd="t" o:hr="t" fillcolor="#a0a0a0" stroked="f"/>
         </w:pict>
       </w:r>
     </w:p>
@@ -1645,7 +1906,7 @@
     <w:p>
       <w:r>
         <w:pict w14:anchorId="3F72F901">
-          <v:rect id="_x0000_i1112" style="width:0;height:1.5pt" o:hralign="center" o:hrstd="t" o:hr="t" fillcolor="#a0a0a0" stroked="f"/>
+          <v:rect id="_x0000_i1034" style="width:0;height:1.5pt" o:hralign="center" o:hrstd="t" o:hr="t" fillcolor="#a0a0a0" stroked="f"/>
         </w:pict>
       </w:r>
     </w:p>
@@ -1665,8 +1926,13 @@
       </w:r>
     </w:p>
     <w:p>
-      <w:r>
-        <w:t>In light of the above facts and legal violations, the Complainants respectfully pray for the following reliefs:</w:t>
+      <w:proofErr w:type="gramStart"/>
+      <w:r>
+        <w:t>In light of</w:t>
+      </w:r>
+      <w:proofErr w:type="gramEnd"/>
+      <w:r>
+        <w:t xml:space="preserve"> the above facts and legal violations, the Complainants respectfully pray for the following reliefs:</w:t>
       </w:r>
     </w:p>
     <w:p>
@@ -1739,7 +2005,7 @@
     <w:p>
       <w:r>
         <w:pict w14:anchorId="38C767A4">
-          <v:rect id="_x0000_i1113" style="width:0;height:1.5pt" o:hralign="center" o:hrstd="t" o:hr="t" fillcolor="#a0a0a0" stroked="f"/>
+          <v:rect id="_x0000_i1035" style="width:0;height:1.5pt" o:hralign="center" o:hrstd="t" o:hr="t" fillcolor="#a0a0a0" stroked="f"/>
         </w:pict>
       </w:r>
     </w:p>
@@ -1776,7 +2042,7 @@
     <w:p>
       <w:r>
         <w:pict w14:anchorId="54DFD4F8">
-          <v:rect id="_x0000_i1114" style="width:0;height:1.5pt" o:hralign="center" o:hrstd="t" o:hr="t" fillcolor="#a0a0a0" stroked="f"/>
+          <v:rect id="_x0000_i1036" style="width:0;height:1.5pt" o:hralign="center" o:hrstd="t" o:hr="t" fillcolor="#a0a0a0" stroked="f"/>
         </w:pict>
       </w:r>
     </w:p>
@@ -1803,7 +2069,7 @@
     <w:p>
       <w:r>
         <w:pict w14:anchorId="29FA187E">
-          <v:rect id="_x0000_i1115" style="width:0;height:1.5pt" o:hralign="center" o:hrstd="t" o:hr="t" fillcolor="#a0a0a0" stroked="f"/>
+          <v:rect id="_x0000_i1037" style="width:0;height:1.5pt" o:hralign="center" o:hrstd="t" o:hr="t" fillcolor="#a0a0a0" stroked="f"/>
         </w:pict>
       </w:r>
     </w:p>
@@ -1857,11 +2123,3354 @@
         <w:t>(Jigisha Shah)</w:t>
       </w:r>
     </w:p>
+    <w:p>
+      <w:pPr>
+        <w:pStyle w:val="ListParagraph"/>
+        <w:numPr>
+          <w:ilvl w:val="0"/>
+          <w:numId w:val="9"/>
+        </w:numPr>
+        <w:rPr>
+          <w:b/>
+          <w:bCs/>
+        </w:rPr>
+      </w:pPr>
+      <w:r>
+        <w:rPr>
+          <w:b/>
+          <w:bCs/>
+        </w:rPr>
+        <w:t>INDEX</w:t>
+      </w:r>
+    </w:p>
+    <w:p>
+      <w:pPr>
+        <w:numPr>
+          <w:ilvl w:val="0"/>
+          <w:numId w:val="9"/>
+        </w:numPr>
+      </w:pPr>
+      <w:r>
+        <w:t>Proforma for Filing Consumer Complaint</w:t>
+      </w:r>
+    </w:p>
+    <w:p>
+      <w:pPr>
+        <w:numPr>
+          <w:ilvl w:val="0"/>
+          <w:numId w:val="9"/>
+        </w:numPr>
+      </w:pPr>
+      <w:r>
+        <w:t>Synopsis with List of Dates and Events</w:t>
+      </w:r>
+    </w:p>
+    <w:p>
+      <w:pPr>
+        <w:numPr>
+          <w:ilvl w:val="0"/>
+          <w:numId w:val="9"/>
+        </w:numPr>
+      </w:pPr>
+      <w:r>
+        <w:t>Memo of Parties</w:t>
+      </w:r>
+    </w:p>
+    <w:p>
+      <w:pPr>
+        <w:numPr>
+          <w:ilvl w:val="0"/>
+          <w:numId w:val="9"/>
+        </w:numPr>
+      </w:pPr>
+      <w:r>
+        <w:t>Consumer Complaint with Notarised Affidavit</w:t>
+      </w:r>
+    </w:p>
+    <w:p>
+      <w:pPr>
+        <w:numPr>
+          <w:ilvl w:val="0"/>
+          <w:numId w:val="9"/>
+        </w:numPr>
+      </w:pPr>
+      <w:r>
+        <w:t>Annexures / Documents</w:t>
+      </w:r>
+    </w:p>
+    <w:p>
+      <w:pPr>
+        <w:numPr>
+          <w:ilvl w:val="0"/>
+          <w:numId w:val="9"/>
+        </w:numPr>
+      </w:pPr>
+      <w:r>
+        <w:t>Application (IA)</w:t>
+      </w:r>
+    </w:p>
+    <w:p>
+      <w:pPr>
+        <w:numPr>
+          <w:ilvl w:val="0"/>
+          <w:numId w:val="9"/>
+        </w:numPr>
+      </w:pPr>
+      <w:proofErr w:type="spellStart"/>
+      <w:r>
+        <w:t>Vakalatnama</w:t>
+      </w:r>
+      <w:proofErr w:type="spellEnd"/>
+      <w:r>
+        <w:t xml:space="preserve"> (Not applicable as Complainant is filing personally)</w:t>
+      </w:r>
+    </w:p>
+    <w:p>
+      <w:r>
+        <w:pict w14:anchorId="3F8F03E0">
+          <v:rect id="_x0000_i1038" style="width:0;height:1.5pt" o:hralign="center" o:hrstd="t" o:hr="t" fillcolor="#a0a0a0" stroked="f"/>
+        </w:pict>
+      </w:r>
+    </w:p>
+    <w:p>
+      <w:r>
+        <w:rPr>
+          <w:b/>
+          <w:bCs/>
+        </w:rPr>
+        <w:t>PROFORMA FOR FILING CONSUMER COMPLAINT</w:t>
+      </w:r>
+    </w:p>
+    <w:p>
+      <w:r>
+        <w:rPr>
+          <w:b/>
+          <w:bCs/>
+        </w:rPr>
+        <w:t>BEFORE THE DISTRICT CONSUMER DISPUTES REDRESSAL COMMISSION, MUMBAI</w:t>
+      </w:r>
+    </w:p>
+    <w:p>
+      <w:r>
+        <w:rPr>
+          <w:b/>
+          <w:bCs/>
+        </w:rPr>
+        <w:t>Consumer Complaint No. ____ of 2025</w:t>
+      </w:r>
+    </w:p>
+    <w:p>
+      <w:r>
+        <w:rPr>
+          <w:b/>
+          <w:bCs/>
+        </w:rPr>
+        <w:t>IN THE MATTER OF:</w:t>
+      </w:r>
+    </w:p>
+    <w:p>
+      <w:r>
+        <w:t>[Your Name]</w:t>
+      </w:r>
+      <w:r>
+        <w:t xml:space="preserve"> Jigisha Shah / Pratik Shah</w:t>
+      </w:r>
+      <w:r>
+        <w:br/>
+        <w:t>[Your Address]</w:t>
+      </w:r>
+      <w:r>
+        <w:t xml:space="preserve"> 614 </w:t>
+      </w:r>
+      <w:proofErr w:type="spellStart"/>
+      <w:r>
+        <w:t>indraprastha</w:t>
+      </w:r>
+      <w:proofErr w:type="spellEnd"/>
+      <w:r>
+        <w:t xml:space="preserve"> 1D, Jitendra Road, Opp Ashoka Hospital, Raheja township. Malad </w:t>
+      </w:r>
+      <w:proofErr w:type="gramStart"/>
+      <w:r>
+        <w:t>East ,</w:t>
+      </w:r>
+      <w:proofErr w:type="gramEnd"/>
+      <w:r>
+        <w:t xml:space="preserve"> Mumbai 400097</w:t>
+      </w:r>
+      <w:r>
+        <w:br/>
+        <w:t>[Your Contact Number]</w:t>
+      </w:r>
+      <w:r>
+        <w:t xml:space="preserve"> 9930203893/ 9969028110</w:t>
+      </w:r>
+      <w:r>
+        <w:br/>
+        <w:t>[Your Email ID]</w:t>
+      </w:r>
+      <w:r>
+        <w:t xml:space="preserve"> pratikshah83@gmail.com</w:t>
+      </w:r>
+    </w:p>
+    <w:p>
+      <w:r>
+        <w:rPr>
+          <w:b/>
+          <w:bCs/>
+        </w:rPr>
+        <w:t>Complainant</w:t>
+      </w:r>
+    </w:p>
+    <w:p>
+      <w:r>
+        <w:t>Versus</w:t>
+      </w:r>
+    </w:p>
+    <w:p>
+      <w:pPr>
+        <w:numPr>
+          <w:ilvl w:val="0"/>
+          <w:numId w:val="10"/>
+        </w:numPr>
+      </w:pPr>
+      <w:r>
+        <w:rPr>
+          <w:b/>
+          <w:bCs/>
+        </w:rPr>
+        <w:t xml:space="preserve">Hisense India </w:t>
+      </w:r>
+      <w:proofErr w:type="spellStart"/>
+      <w:r>
+        <w:rPr>
+          <w:b/>
+          <w:bCs/>
+        </w:rPr>
+        <w:t>Pvt.</w:t>
+      </w:r>
+      <w:proofErr w:type="spellEnd"/>
+      <w:r>
+        <w:rPr>
+          <w:b/>
+          <w:bCs/>
+        </w:rPr>
+        <w:t xml:space="preserve"> Ltd.</w:t>
+      </w:r>
+      <w:r>
+        <w:br/>
+        <w:t>(Manufacturer and Service Provider of Toshiba Televisions)</w:t>
+      </w:r>
+    </w:p>
+    <w:p>
+      <w:pPr>
+        <w:ind w:left="720"/>
+      </w:pPr>
+      <w:r>
+        <w:t>21st Floor, Windsor Grand, Plot No. 1C, Sector 126, Noida, Uttar Pradesh 201313</w:t>
+      </w:r>
+    </w:p>
+    <w:p>
+      <w:pPr>
+        <w:ind w:left="720"/>
+      </w:pPr>
+      <w:r>
+        <w:t>Level 1 (Call</w:t>
+      </w:r>
+      <w:proofErr w:type="gramStart"/>
+      <w:r>
+        <w:t>) :</w:t>
+      </w:r>
+      <w:proofErr w:type="gramEnd"/>
+      <w:r>
+        <w:t xml:space="preserve">  1800 123 960 960</w:t>
+      </w:r>
+    </w:p>
+    <w:p>
+      <w:pPr>
+        <w:ind w:left="720"/>
+      </w:pPr>
+      <w:r>
+        <w:t>Level 2 (Email</w:t>
+      </w:r>
+      <w:proofErr w:type="gramStart"/>
+      <w:r>
+        <w:t>) :</w:t>
+      </w:r>
+      <w:proofErr w:type="gramEnd"/>
+      <w:r>
+        <w:t xml:space="preserve">  tvindia@toshiba-visual.com</w:t>
+      </w:r>
+    </w:p>
+    <w:p>
+      <w:pPr>
+        <w:ind w:left="720"/>
+      </w:pPr>
+      <w:r>
+        <w:t>Level 3 (Email</w:t>
+      </w:r>
+      <w:proofErr w:type="gramStart"/>
+      <w:r>
+        <w:t>) :</w:t>
+      </w:r>
+      <w:proofErr w:type="gramEnd"/>
+      <w:r>
+        <w:t xml:space="preserve">  in.servicehead@hisense.com</w:t>
+      </w:r>
+    </w:p>
+    <w:p>
+      <w:pPr>
+        <w:ind w:left="720"/>
+      </w:pPr>
+      <w:r>
+        <w:t>Queries (Email</w:t>
+      </w:r>
+      <w:proofErr w:type="gramStart"/>
+      <w:r>
+        <w:t>) :</w:t>
+      </w:r>
+      <w:proofErr w:type="gramEnd"/>
+      <w:r>
+        <w:t xml:space="preserve">  </w:t>
+      </w:r>
+      <w:hyperlink r:id="rId17" w:history="1">
+        <w:r>
+          <w:rPr>
+            <w:rStyle w:val="Hyperlink"/>
+          </w:rPr>
+          <w:t>india@hisense.com</w:t>
+        </w:r>
+      </w:hyperlink>
+    </w:p>
+    <w:p>
+      <w:pPr>
+        <w:ind w:left="720"/>
+      </w:pPr>
+      <w:r>
+        <w:br/>
+        <w:t>[Registered Office Address]</w:t>
+      </w:r>
+      <w:r>
+        <w:br/>
+        <w:t>[Contact Details]</w:t>
+      </w:r>
+    </w:p>
+    <w:p>
+      <w:pPr>
+        <w:numPr>
+          <w:ilvl w:val="0"/>
+          <w:numId w:val="10"/>
+        </w:numPr>
+      </w:pPr>
+      <w:r>
+        <w:rPr>
+          <w:b/>
+          <w:bCs/>
+        </w:rPr>
+        <w:lastRenderedPageBreak/>
+        <w:t xml:space="preserve">Toshiba India </w:t>
+      </w:r>
+      <w:proofErr w:type="spellStart"/>
+      <w:r>
+        <w:rPr>
+          <w:b/>
+          <w:bCs/>
+        </w:rPr>
+        <w:t>Pvt.</w:t>
+      </w:r>
+      <w:proofErr w:type="spellEnd"/>
+      <w:r>
+        <w:rPr>
+          <w:b/>
+          <w:bCs/>
+        </w:rPr>
+        <w:t xml:space="preserve"> Ltd.</w:t>
+      </w:r>
+      <w:r>
+        <w:br/>
+        <w:t>(Brand Owner and Responsible Entity for Toshiba Televisions in India)</w:t>
+      </w:r>
+    </w:p>
+    <w:p>
+      <w:pPr>
+        <w:pStyle w:val="NormalWeb"/>
+        <w:shd w:val="clear" w:color="auto" w:fill="FFFFFF"/>
+        <w:spacing w:before="0" w:after="0" w:line="360" w:lineRule="atLeast"/>
+        <w:ind w:left="720"/>
+        <w:textAlignment w:val="top"/>
+        <w:rPr>
+          <w:rFonts w:ascii="Segoe UI" w:hAnsi="Segoe UI" w:cs="Segoe UI"/>
+          <w:color w:val="535353"/>
+          <w:sz w:val="21"/>
+          <w:szCs w:val="21"/>
+        </w:rPr>
+      </w:pPr>
+      <w:r>
+        <w:rPr>
+          <w:rFonts w:ascii="Segoe UI" w:hAnsi="Segoe UI" w:cs="Segoe UI"/>
+          <w:color w:val="535353"/>
+          <w:sz w:val="21"/>
+          <w:szCs w:val="21"/>
+        </w:rPr>
+        <w:t>Corporate Office:</w:t>
+      </w:r>
+      <w:r>
+        <w:rPr>
+          <w:rFonts w:ascii="Segoe UI" w:hAnsi="Segoe UI" w:cs="Segoe UI"/>
+          <w:color w:val="535353"/>
+          <w:sz w:val="21"/>
+          <w:szCs w:val="21"/>
+        </w:rPr>
+        <w:br/>
+      </w:r>
+      <w:r>
+        <w:rPr>
+          <w:rFonts w:ascii="Segoe UI" w:hAnsi="Segoe UI" w:cs="Segoe UI"/>
+          <w:b/>
+          <w:bCs/>
+          <w:color w:val="535353"/>
+          <w:sz w:val="21"/>
+          <w:szCs w:val="21"/>
+        </w:rPr>
+        <w:t>Toshiba India Private Limited</w:t>
+      </w:r>
+      <w:r>
+        <w:rPr>
+          <w:rFonts w:ascii="Segoe UI" w:hAnsi="Segoe UI" w:cs="Segoe UI"/>
+          <w:color w:val="535353"/>
+          <w:sz w:val="21"/>
+          <w:szCs w:val="21"/>
+        </w:rPr>
+        <w:br/>
+        <w:t>5th Floor, Tower D, DLF Cyber Greens</w:t>
+      </w:r>
+      <w:r>
+        <w:rPr>
+          <w:rFonts w:ascii="Segoe UI" w:hAnsi="Segoe UI" w:cs="Segoe UI"/>
+          <w:color w:val="535353"/>
+          <w:sz w:val="21"/>
+          <w:szCs w:val="21"/>
+        </w:rPr>
+        <w:br/>
+        <w:t>DLF Cyber City, Gurgaon – 122002 Haryana, India</w:t>
+      </w:r>
+      <w:r>
+        <w:rPr>
+          <w:rFonts w:ascii="Segoe UI" w:hAnsi="Segoe UI" w:cs="Segoe UI"/>
+          <w:color w:val="535353"/>
+          <w:sz w:val="21"/>
+          <w:szCs w:val="21"/>
+        </w:rPr>
+        <w:br/>
+        <w:t>Phone : +91-124-499-6600</w:t>
+      </w:r>
+      <w:r>
+        <w:rPr>
+          <w:rFonts w:ascii="Segoe UI" w:hAnsi="Segoe UI" w:cs="Segoe UI"/>
+          <w:color w:val="535353"/>
+          <w:sz w:val="21"/>
+          <w:szCs w:val="21"/>
+        </w:rPr>
+        <w:br/>
+        <w:t>For any queries or grievances email to </w:t>
+      </w:r>
+      <w:hyperlink r:id="rId18" w:history="1">
+        <w:r>
+          <w:rPr>
+            <w:rStyle w:val="Hyperlink"/>
+            <w:rFonts w:ascii="Segoe UI" w:eastAsiaTheme="majorEastAsia" w:hAnsi="Segoe UI" w:cs="Segoe UI"/>
+            <w:color w:val="007BFF"/>
+            <w:sz w:val="21"/>
+            <w:szCs w:val="21"/>
+            <w:bdr w:val="none" w:sz="0" w:space="0" w:color="auto" w:frame="1"/>
+          </w:rPr>
+          <w:t>contact@toshiba-india.com</w:t>
+        </w:r>
+      </w:hyperlink>
+    </w:p>
+    <w:p>
+      <w:pPr>
+        <w:ind w:left="360"/>
+      </w:pPr>
+      <w:r>
+        <w:br/>
+        <w:t>[Registered Office Address]</w:t>
+      </w:r>
+      <w:r>
+        <w:br/>
+        <w:t>[Contact Details]</w:t>
+      </w:r>
+    </w:p>
+    <w:p>
+      <w:pPr>
+        <w:numPr>
+          <w:ilvl w:val="0"/>
+          <w:numId w:val="10"/>
+        </w:numPr>
+      </w:pPr>
+      <w:r>
+        <w:rPr>
+          <w:b/>
+          <w:bCs/>
+        </w:rPr>
+        <w:t xml:space="preserve">Toshiba Authorized Service </w:t>
+      </w:r>
+      <w:proofErr w:type="spellStart"/>
+      <w:r>
+        <w:rPr>
+          <w:b/>
+          <w:bCs/>
+        </w:rPr>
+        <w:t>Center</w:t>
+      </w:r>
+      <w:proofErr w:type="spellEnd"/>
+    </w:p>
+    <w:p>
+      <w:pPr>
+        <w:ind w:left="720"/>
+      </w:pPr>
+      <w:r>
+        <w:t xml:space="preserve">Reliance </w:t>
+      </w:r>
+      <w:proofErr w:type="spellStart"/>
+      <w:r>
+        <w:t>ResQ</w:t>
+      </w:r>
+      <w:proofErr w:type="spellEnd"/>
+      <w:r>
+        <w:t xml:space="preserve"> Service </w:t>
+      </w:r>
+      <w:proofErr w:type="spellStart"/>
+      <w:r>
+        <w:t>Center</w:t>
+      </w:r>
+      <w:proofErr w:type="spellEnd"/>
+      <w:r>
+        <w:t xml:space="preserve"> - Synergy </w:t>
+      </w:r>
+      <w:proofErr w:type="spellStart"/>
+      <w:r>
+        <w:t>Eelctronics</w:t>
+      </w:r>
+      <w:proofErr w:type="spellEnd"/>
+    </w:p>
+    <w:p>
+      <w:pPr>
+        <w:ind w:left="720"/>
+      </w:pPr>
+      <w:r>
+        <w:t xml:space="preserve">SATELLITE GARDEN, Synergy </w:t>
+      </w:r>
+      <w:proofErr w:type="spellStart"/>
+      <w:r>
+        <w:t>Eelctronics</w:t>
+      </w:r>
+      <w:proofErr w:type="spellEnd"/>
+      <w:r>
+        <w:t>, Shop No. 22 &amp; 23 Building No- D-1, General Arun Kumar Vaidya Marg, Phase- II, Azad Nagar, Goregaon, Mumbai, Maharashtra 400063</w:t>
+      </w:r>
+    </w:p>
+    <w:p>
+      <w:pPr>
+        <w:ind w:left="360" w:firstLine="360"/>
+      </w:pPr>
+      <w:r>
+        <w:t>Phone: 08080992233</w:t>
+      </w:r>
+    </w:p>
+    <w:p>
+      <w:pPr>
+        <w:ind w:left="360"/>
+      </w:pPr>
+      <w:r>
+        <w:t xml:space="preserve">[Service </w:t>
+      </w:r>
+      <w:proofErr w:type="spellStart"/>
+      <w:r>
+        <w:t>Center’s</w:t>
+      </w:r>
+      <w:proofErr w:type="spellEnd"/>
+      <w:r>
+        <w:t xml:space="preserve"> Address]</w:t>
+      </w:r>
+      <w:r>
+        <w:br/>
+        <w:t xml:space="preserve">[Service </w:t>
+      </w:r>
+      <w:proofErr w:type="spellStart"/>
+      <w:r>
+        <w:t>Center’s</w:t>
+      </w:r>
+      <w:proofErr w:type="spellEnd"/>
+      <w:r>
+        <w:t xml:space="preserve"> Contact Number]</w:t>
+      </w:r>
+    </w:p>
+    <w:p>
+      <w:r>
+        <w:rPr>
+          <w:b/>
+          <w:bCs/>
+        </w:rPr>
+        <w:t>Opposite Parties</w:t>
+      </w:r>
+    </w:p>
+    <w:p>
+      <w:r>
+        <w:pict w14:anchorId="6C947746">
+          <v:rect id="_x0000_i1039" style="width:0;height:1.5pt" o:hralign="center" o:hrstd="t" o:hr="t" fillcolor="#a0a0a0" stroked="f"/>
+        </w:pict>
+      </w:r>
+    </w:p>
+    <w:p>
+      <w:r>
+        <w:rPr>
+          <w:b/>
+          <w:bCs/>
+        </w:rPr>
+        <w:t>SYNOPSIS WITH LIST OF DATES AND EVENTS</w:t>
+      </w:r>
+    </w:p>
+    <w:tbl>
+      <w:tblPr>
+        <w:tblW w:w="0" w:type="auto"/>
+        <w:tblCellSpacing w:w="15" w:type="dxa"/>
+        <w:tblCellMar>
+          <w:top w:w="15" w:type="dxa"/>
+          <w:left w:w="15" w:type="dxa"/>
+          <w:bottom w:w="15" w:type="dxa"/>
+          <w:right w:w="15" w:type="dxa"/>
+        </w:tblCellMar>
+        <w:tblLook w:val="04A0" w:firstRow="1" w:lastRow="0" w:firstColumn="1" w:lastColumn="0" w:noHBand="0" w:noVBand="1"/>
+      </w:tblPr>
+      <w:tblGrid>
+        <w:gridCol w:w="1908"/>
+        <w:gridCol w:w="7118"/>
+      </w:tblGrid>
+      <w:tr>
+        <w:trPr>
+          <w:tblHeader/>
+          <w:tblCellSpacing w:w="15" w:type="dxa"/>
+        </w:trPr>
+        <w:tc>
+          <w:tcPr>
+            <w:tcW w:w="0" w:type="auto"/>
+            <w:vAlign w:val="center"/>
+            <w:hideMark/>
+          </w:tcPr>
+          <w:p>
+            <w:pPr>
+              <w:rPr>
+                <w:b/>
+                <w:bCs/>
+              </w:rPr>
+            </w:pPr>
+            <w:r>
+              <w:rPr>
+                <w:b/>
+                <w:bCs/>
+              </w:rPr>
+              <w:t>Date</w:t>
+            </w:r>
+          </w:p>
+        </w:tc>
+        <w:tc>
+          <w:tcPr>
+            <w:tcW w:w="0" w:type="auto"/>
+            <w:vAlign w:val="center"/>
+            <w:hideMark/>
+          </w:tcPr>
+          <w:p>
+            <w:pPr>
+              <w:rPr>
+                <w:b/>
+                <w:bCs/>
+              </w:rPr>
+            </w:pPr>
+            <w:r>
+              <w:rPr>
+                <w:b/>
+                <w:bCs/>
+              </w:rPr>
+              <w:t>Event Description</w:t>
+            </w:r>
+          </w:p>
+        </w:tc>
+      </w:tr>
+      <w:tr>
+        <w:trPr>
+          <w:tblCellSpacing w:w="15" w:type="dxa"/>
+        </w:trPr>
+        <w:tc>
+          <w:tcPr>
+            <w:tcW w:w="0" w:type="auto"/>
+            <w:vAlign w:val="center"/>
+            <w:hideMark/>
+          </w:tcPr>
+          <w:p>
+            <w:r>
+              <w:t>19 Feb 2025</w:t>
+            </w:r>
+          </w:p>
+        </w:tc>
+        <w:tc>
+          <w:tcPr>
+            <w:tcW w:w="0" w:type="auto"/>
+            <w:vAlign w:val="center"/>
+            <w:hideMark/>
+          </w:tcPr>
+          <w:p>
+            <w:r>
+              <w:t>Purchased Toshiba LED TV from Amazon (Order # 403-9686796-6977111)</w:t>
+            </w:r>
+          </w:p>
+        </w:tc>
+      </w:tr>
+      <w:tr>
+        <w:trPr>
+          <w:tblCellSpacing w:w="15" w:type="dxa"/>
+        </w:trPr>
+        <w:tc>
+          <w:tcPr>
+            <w:tcW w:w="0" w:type="auto"/>
+            <w:vAlign w:val="center"/>
+            <w:hideMark/>
+          </w:tcPr>
+          <w:p>
+            <w:r>
+              <w:t>21 Feb 2025</w:t>
+            </w:r>
+          </w:p>
+        </w:tc>
+        <w:tc>
+          <w:tcPr>
+            <w:tcW w:w="0" w:type="auto"/>
+            <w:vAlign w:val="center"/>
+            <w:hideMark/>
+          </w:tcPr>
+          <w:p>
+            <w:r>
+              <w:t>TV delivered and installed</w:t>
+            </w:r>
+          </w:p>
+        </w:tc>
+      </w:tr>
+      <w:tr>
+        <w:trPr>
+          <w:tblCellSpacing w:w="15" w:type="dxa"/>
+        </w:trPr>
+        <w:tc>
+          <w:tcPr>
+            <w:tcW w:w="0" w:type="auto"/>
+            <w:vAlign w:val="center"/>
+            <w:hideMark/>
+          </w:tcPr>
+          <w:p>
+            <w:r>
+              <w:t>10 Mar 2025</w:t>
+            </w:r>
+          </w:p>
+        </w:tc>
+        <w:tc>
+          <w:tcPr>
+            <w:tcW w:w="0" w:type="auto"/>
+            <w:vAlign w:val="center"/>
+            <w:hideMark/>
+          </w:tcPr>
+          <w:p>
+            <w:r>
+              <w:t>Display issue reported to Toshiba, Complaint # 214554880</w:t>
+            </w:r>
+          </w:p>
+        </w:tc>
+      </w:tr>
+      <w:tr>
+        <w:trPr>
+          <w:tblCellSpacing w:w="15" w:type="dxa"/>
+        </w:trPr>
+        <w:tc>
+          <w:tcPr>
+            <w:tcW w:w="0" w:type="auto"/>
+            <w:vAlign w:val="center"/>
+            <w:hideMark/>
+          </w:tcPr>
+          <w:p>
+            <w:r>
+              <w:t>12 Mar 2025</w:t>
+            </w:r>
+          </w:p>
+        </w:tc>
+        <w:tc>
+          <w:tcPr>
+            <w:tcW w:w="0" w:type="auto"/>
+            <w:vAlign w:val="center"/>
+            <w:hideMark/>
+          </w:tcPr>
+          <w:p>
+            <w:r>
+              <w:t>Follow-up email sent, technician visited and confirmed defect</w:t>
+            </w:r>
+          </w:p>
+        </w:tc>
+      </w:tr>
+      <w:tr>
+        <w:trPr>
+          <w:tblCellSpacing w:w="15" w:type="dxa"/>
+        </w:trPr>
+        <w:tc>
+          <w:tcPr>
+            <w:tcW w:w="0" w:type="auto"/>
+            <w:vAlign w:val="center"/>
+            <w:hideMark/>
+          </w:tcPr>
+          <w:p>
+            <w:r>
+              <w:t>15 Mar - Present</w:t>
+            </w:r>
+          </w:p>
+        </w:tc>
+        <w:tc>
+          <w:tcPr>
+            <w:tcW w:w="0" w:type="auto"/>
+            <w:vAlign w:val="center"/>
+            <w:hideMark/>
+          </w:tcPr>
+          <w:p>
+            <w:r>
+              <w:t xml:space="preserve">Multiple emails/calls </w:t>
+            </w:r>
+            <w:proofErr w:type="gramStart"/>
+            <w:r>
+              <w:t>made,</w:t>
+            </w:r>
+            <w:proofErr w:type="gramEnd"/>
+            <w:r>
+              <w:t xml:space="preserve"> no resolution provided</w:t>
+            </w:r>
+          </w:p>
+        </w:tc>
+      </w:tr>
+      <w:tr>
+        <w:trPr>
+          <w:tblCellSpacing w:w="15" w:type="dxa"/>
+        </w:trPr>
+        <w:tc>
+          <w:tcPr>
+            <w:tcW w:w="0" w:type="auto"/>
+            <w:vAlign w:val="center"/>
+            <w:hideMark/>
+          </w:tcPr>
+          <w:p>
+            <w:r>
+              <w:t>07</w:t>
+            </w:r>
+            <w:r>
+              <w:t xml:space="preserve"> Apr 2025</w:t>
+            </w:r>
+          </w:p>
+        </w:tc>
+        <w:tc>
+          <w:tcPr>
+            <w:tcW w:w="0" w:type="auto"/>
+            <w:vAlign w:val="center"/>
+            <w:hideMark/>
+          </w:tcPr>
+          <w:p>
+            <w:r>
+              <w:t>Despite acknowledging display issue, case was closed stating no issue found</w:t>
+            </w:r>
+          </w:p>
+        </w:tc>
+      </w:tr>
+      <w:tr>
+        <w:trPr>
+          <w:tblCellSpacing w:w="15" w:type="dxa"/>
+        </w:trPr>
+        <w:tc>
+          <w:tcPr>
+            <w:tcW w:w="0" w:type="auto"/>
+            <w:vAlign w:val="center"/>
+            <w:hideMark/>
+          </w:tcPr>
+          <w:p>
+            <w:r>
+              <w:t>[Date of Complaint]</w:t>
+            </w:r>
+          </w:p>
+        </w:tc>
+        <w:tc>
+          <w:tcPr>
+            <w:tcW w:w="0" w:type="auto"/>
+            <w:vAlign w:val="center"/>
+            <w:hideMark/>
+          </w:tcPr>
+          <w:p>
+            <w:r>
+              <w:t>Complaint filed with Consumer Commission</w:t>
+            </w:r>
+          </w:p>
+        </w:tc>
+      </w:tr>
+      <w:tr>
+        <w:trPr>
+          <w:tblCellSpacing w:w="15" w:type="dxa"/>
+        </w:trPr>
+        <w:tc>
+          <w:tcPr>
+            <w:tcW w:w="0" w:type="auto"/>
+            <w:vAlign w:val="center"/>
+          </w:tcPr>
+          <w:p/>
+        </w:tc>
+        <w:tc>
+          <w:tcPr>
+            <w:tcW w:w="0" w:type="auto"/>
+            <w:vAlign w:val="center"/>
+          </w:tcPr>
+          <w:p/>
+        </w:tc>
+      </w:tr>
+    </w:tbl>
+    <w:p>
+      <w:r>
+        <w:pict w14:anchorId="16B09C89">
+          <v:rect id="_x0000_i1040" style="width:0;height:1.5pt" o:hralign="center" o:hrstd="t" o:hr="t" fillcolor="#a0a0a0" stroked="f"/>
+        </w:pict>
+      </w:r>
+    </w:p>
+    <w:p>
+      <w:r>
+        <w:rPr>
+          <w:b/>
+          <w:bCs/>
+        </w:rPr>
+        <w:t>MEMO OF PARTIES</w:t>
+      </w:r>
+    </w:p>
+    <w:p>
+      <w:r>
+        <w:rPr>
+          <w:b/>
+          <w:bCs/>
+        </w:rPr>
+        <w:t>Complainant:</w:t>
+      </w:r>
+      <w:r>
+        <w:br/>
+        <w:t>[Your Name]</w:t>
+      </w:r>
+      <w:r>
+        <w:br/>
+        <w:t>[Your Address]</w:t>
+      </w:r>
+      <w:r>
+        <w:br/>
+        <w:t>[Your Contact Number]</w:t>
+      </w:r>
+      <w:r>
+        <w:br/>
+        <w:t>[Your Email ID]</w:t>
+      </w:r>
+    </w:p>
+    <w:p>
+      <w:r>
+        <w:t>Jigisha Shah / Pratik Shah</w:t>
+      </w:r>
+      <w:r>
+        <w:br/>
+        <w:t>[Your Address]</w:t>
+      </w:r>
+      <w:r>
+        <w:t xml:space="preserve"> 614 </w:t>
+      </w:r>
+      <w:proofErr w:type="spellStart"/>
+      <w:r>
+        <w:t>indraprastha</w:t>
+      </w:r>
+      <w:proofErr w:type="spellEnd"/>
+      <w:r>
+        <w:t xml:space="preserve"> 1D, Jitendra Road, Opp Ashoka Hospital, Raheja township. Malad </w:t>
+      </w:r>
+      <w:proofErr w:type="gramStart"/>
+      <w:r>
+        <w:t>East ,</w:t>
+      </w:r>
+      <w:proofErr w:type="gramEnd"/>
+      <w:r>
+        <w:t xml:space="preserve"> Mumbai 400097</w:t>
+      </w:r>
+      <w:r>
+        <w:br/>
+        <w:t>[Your Contact Number]</w:t>
+      </w:r>
+      <w:r>
+        <w:t xml:space="preserve"> 9930203893/ 9969028110</w:t>
+      </w:r>
+      <w:r>
+        <w:br/>
+        <w:t>[Your Email ID]</w:t>
+      </w:r>
+      <w:r>
+        <w:t xml:space="preserve"> pratikshah83@gmail.com</w:t>
+      </w:r>
+    </w:p>
+    <w:p>
+      <w:r>
+        <w:rPr>
+          <w:b/>
+          <w:bCs/>
+        </w:rPr>
+        <w:t>Opposite Parties:</w:t>
+      </w:r>
+    </w:p>
+    <w:p>
+      <w:pPr>
+        <w:numPr>
+          <w:ilvl w:val="0"/>
+          <w:numId w:val="14"/>
+        </w:numPr>
+      </w:pPr>
+      <w:r>
+        <w:rPr>
+          <w:b/>
+          <w:bCs/>
+        </w:rPr>
+        <w:t xml:space="preserve">Hisense India </w:t>
+      </w:r>
+      <w:proofErr w:type="spellStart"/>
+      <w:r>
+        <w:rPr>
+          <w:b/>
+          <w:bCs/>
+        </w:rPr>
+        <w:t>Pvt.</w:t>
+      </w:r>
+      <w:proofErr w:type="spellEnd"/>
+      <w:r>
+        <w:rPr>
+          <w:b/>
+          <w:bCs/>
+        </w:rPr>
+        <w:t xml:space="preserve"> Ltd.</w:t>
+      </w:r>
+      <w:r>
+        <w:br/>
+        <w:t>(Manufacturer and Service Provider of Toshiba Televisions)</w:t>
+      </w:r>
+    </w:p>
+    <w:p>
+      <w:pPr>
+        <w:ind w:left="720"/>
+      </w:pPr>
+      <w:r>
+        <w:t>21st Floor, Windsor Grand, Plot No. 1C, Sector 126, Noida, Uttar Pradesh 201313</w:t>
+      </w:r>
+    </w:p>
+    <w:p>
+      <w:pPr>
+        <w:ind w:left="720"/>
+      </w:pPr>
+      <w:r>
+        <w:t>Level 1 (Call</w:t>
+      </w:r>
+      <w:proofErr w:type="gramStart"/>
+      <w:r>
+        <w:t>) :</w:t>
+      </w:r>
+      <w:proofErr w:type="gramEnd"/>
+      <w:r>
+        <w:t xml:space="preserve">  1800 123 960 960</w:t>
+      </w:r>
+    </w:p>
+    <w:p>
+      <w:pPr>
+        <w:ind w:left="720"/>
+      </w:pPr>
+      <w:r>
+        <w:t>Level 2 (Email</w:t>
+      </w:r>
+      <w:proofErr w:type="gramStart"/>
+      <w:r>
+        <w:t>) :</w:t>
+      </w:r>
+      <w:proofErr w:type="gramEnd"/>
+      <w:r>
+        <w:t xml:space="preserve">  tvindia@toshiba-visual.com</w:t>
+      </w:r>
+    </w:p>
+    <w:p>
+      <w:pPr>
+        <w:ind w:left="720"/>
+      </w:pPr>
+      <w:r>
+        <w:t>Level 3 (Email</w:t>
+      </w:r>
+      <w:proofErr w:type="gramStart"/>
+      <w:r>
+        <w:t>) :</w:t>
+      </w:r>
+      <w:proofErr w:type="gramEnd"/>
+      <w:r>
+        <w:t xml:space="preserve">  in.servicehead@hisense.com</w:t>
+      </w:r>
+    </w:p>
+    <w:p>
+      <w:pPr>
+        <w:ind w:left="720"/>
+      </w:pPr>
+      <w:r>
+        <w:t>Queries (Email</w:t>
+      </w:r>
+      <w:proofErr w:type="gramStart"/>
+      <w:r>
+        <w:t>) :</w:t>
+      </w:r>
+      <w:proofErr w:type="gramEnd"/>
+      <w:r>
+        <w:t xml:space="preserve">  </w:t>
+      </w:r>
+      <w:hyperlink r:id="rId19" w:history="1">
+        <w:r>
+          <w:rPr>
+            <w:rStyle w:val="Hyperlink"/>
+          </w:rPr>
+          <w:t>india@hisense.com</w:t>
+        </w:r>
+      </w:hyperlink>
+    </w:p>
+    <w:p>
+      <w:pPr>
+        <w:ind w:left="720"/>
+      </w:pPr>
+      <w:r>
+        <w:br/>
+        <w:t>[Registered Office Address]</w:t>
+      </w:r>
+      <w:r>
+        <w:br/>
+        <w:t>[Contact Details]</w:t>
+      </w:r>
+    </w:p>
+    <w:p>
+      <w:pPr>
+        <w:numPr>
+          <w:ilvl w:val="0"/>
+          <w:numId w:val="14"/>
+        </w:numPr>
+      </w:pPr>
+      <w:r>
+        <w:rPr>
+          <w:b/>
+          <w:bCs/>
+        </w:rPr>
+        <w:t xml:space="preserve">Toshiba India </w:t>
+      </w:r>
+      <w:proofErr w:type="spellStart"/>
+      <w:r>
+        <w:rPr>
+          <w:b/>
+          <w:bCs/>
+        </w:rPr>
+        <w:t>Pvt.</w:t>
+      </w:r>
+      <w:proofErr w:type="spellEnd"/>
+      <w:r>
+        <w:rPr>
+          <w:b/>
+          <w:bCs/>
+        </w:rPr>
+        <w:t xml:space="preserve"> Ltd.</w:t>
+      </w:r>
+      <w:r>
+        <w:br/>
+        <w:t>(Brand Owner and Responsible Entity for Toshiba Televisions in India)</w:t>
+      </w:r>
+    </w:p>
+    <w:p>
+      <w:pPr>
+        <w:pStyle w:val="NormalWeb"/>
+        <w:shd w:val="clear" w:color="auto" w:fill="FFFFFF"/>
+        <w:spacing w:before="0" w:after="0" w:line="360" w:lineRule="atLeast"/>
+        <w:ind w:left="720"/>
+        <w:textAlignment w:val="top"/>
+        <w:rPr>
+          <w:rFonts w:ascii="Segoe UI" w:hAnsi="Segoe UI" w:cs="Segoe UI"/>
+          <w:color w:val="535353"/>
+          <w:sz w:val="21"/>
+          <w:szCs w:val="21"/>
+        </w:rPr>
+      </w:pPr>
+      <w:r>
+        <w:rPr>
+          <w:rFonts w:ascii="Segoe UI" w:hAnsi="Segoe UI" w:cs="Segoe UI"/>
+          <w:color w:val="535353"/>
+          <w:sz w:val="21"/>
+          <w:szCs w:val="21"/>
+        </w:rPr>
+        <w:t>Corporate Office:</w:t>
+      </w:r>
+      <w:r>
+        <w:rPr>
+          <w:rFonts w:ascii="Segoe UI" w:hAnsi="Segoe UI" w:cs="Segoe UI"/>
+          <w:color w:val="535353"/>
+          <w:sz w:val="21"/>
+          <w:szCs w:val="21"/>
+        </w:rPr>
+        <w:br/>
+      </w:r>
+      <w:r>
+        <w:rPr>
+          <w:rFonts w:ascii="Segoe UI" w:hAnsi="Segoe UI" w:cs="Segoe UI"/>
+          <w:b/>
+          <w:bCs/>
+          <w:color w:val="535353"/>
+          <w:sz w:val="21"/>
+          <w:szCs w:val="21"/>
+        </w:rPr>
+        <w:t>Toshiba India Private Limited</w:t>
+      </w:r>
+      <w:r>
+        <w:rPr>
+          <w:rFonts w:ascii="Segoe UI" w:hAnsi="Segoe UI" w:cs="Segoe UI"/>
+          <w:color w:val="535353"/>
+          <w:sz w:val="21"/>
+          <w:szCs w:val="21"/>
+        </w:rPr>
+        <w:br/>
+        <w:t>5th Floor, Tower D, DLF Cyber Greens</w:t>
+      </w:r>
+      <w:r>
+        <w:rPr>
+          <w:rFonts w:ascii="Segoe UI" w:hAnsi="Segoe UI" w:cs="Segoe UI"/>
+          <w:color w:val="535353"/>
+          <w:sz w:val="21"/>
+          <w:szCs w:val="21"/>
+        </w:rPr>
+        <w:br/>
+        <w:t>DLF Cyber City, Gurgaon – 122002 Haryana, India</w:t>
+      </w:r>
+      <w:r>
+        <w:rPr>
+          <w:rFonts w:ascii="Segoe UI" w:hAnsi="Segoe UI" w:cs="Segoe UI"/>
+          <w:color w:val="535353"/>
+          <w:sz w:val="21"/>
+          <w:szCs w:val="21"/>
+        </w:rPr>
+        <w:br/>
+        <w:t>Phone : +91-124-499-6600</w:t>
+      </w:r>
+      <w:r>
+        <w:rPr>
+          <w:rFonts w:ascii="Segoe UI" w:hAnsi="Segoe UI" w:cs="Segoe UI"/>
+          <w:color w:val="535353"/>
+          <w:sz w:val="21"/>
+          <w:szCs w:val="21"/>
+        </w:rPr>
+        <w:br/>
+        <w:t>For any queries or grievances email to </w:t>
+      </w:r>
+      <w:hyperlink r:id="rId20" w:history="1">
+        <w:r>
+          <w:rPr>
+            <w:rStyle w:val="Hyperlink"/>
+            <w:rFonts w:ascii="Segoe UI" w:eastAsiaTheme="majorEastAsia" w:hAnsi="Segoe UI" w:cs="Segoe UI"/>
+            <w:color w:val="007BFF"/>
+            <w:sz w:val="21"/>
+            <w:szCs w:val="21"/>
+            <w:bdr w:val="none" w:sz="0" w:space="0" w:color="auto" w:frame="1"/>
+          </w:rPr>
+          <w:t>contact@toshiba-india.com</w:t>
+        </w:r>
+      </w:hyperlink>
+    </w:p>
+    <w:p>
+      <w:pPr>
+        <w:ind w:left="360"/>
+      </w:pPr>
+      <w:r>
+        <w:br/>
+        <w:t>[Registered Office Address]</w:t>
+      </w:r>
+      <w:r>
+        <w:br/>
+        <w:t>[Contact Details]</w:t>
+      </w:r>
+    </w:p>
+    <w:p>
+      <w:pPr>
+        <w:numPr>
+          <w:ilvl w:val="0"/>
+          <w:numId w:val="14"/>
+        </w:numPr>
+      </w:pPr>
+      <w:r>
+        <w:rPr>
+          <w:b/>
+          <w:bCs/>
+        </w:rPr>
+        <w:lastRenderedPageBreak/>
+        <w:t xml:space="preserve">Toshiba Authorized Service </w:t>
+      </w:r>
+      <w:proofErr w:type="spellStart"/>
+      <w:r>
+        <w:rPr>
+          <w:b/>
+          <w:bCs/>
+        </w:rPr>
+        <w:t>Center</w:t>
+      </w:r>
+      <w:proofErr w:type="spellEnd"/>
+    </w:p>
+    <w:p>
+      <w:pPr>
+        <w:ind w:left="720"/>
+      </w:pPr>
+      <w:r>
+        <w:t xml:space="preserve">Reliance </w:t>
+      </w:r>
+      <w:proofErr w:type="spellStart"/>
+      <w:r>
+        <w:t>ResQ</w:t>
+      </w:r>
+      <w:proofErr w:type="spellEnd"/>
+      <w:r>
+        <w:t xml:space="preserve"> Service </w:t>
+      </w:r>
+      <w:proofErr w:type="spellStart"/>
+      <w:r>
+        <w:t>Center</w:t>
+      </w:r>
+      <w:proofErr w:type="spellEnd"/>
+      <w:r>
+        <w:t xml:space="preserve"> - Synergy </w:t>
+      </w:r>
+      <w:proofErr w:type="spellStart"/>
+      <w:r>
+        <w:t>Eelctronics</w:t>
+      </w:r>
+      <w:proofErr w:type="spellEnd"/>
+    </w:p>
+    <w:p>
+      <w:pPr>
+        <w:ind w:left="720"/>
+      </w:pPr>
+      <w:r>
+        <w:t xml:space="preserve">SATELLITE GARDEN, Synergy </w:t>
+      </w:r>
+      <w:proofErr w:type="spellStart"/>
+      <w:r>
+        <w:t>Eelctronics</w:t>
+      </w:r>
+      <w:proofErr w:type="spellEnd"/>
+      <w:r>
+        <w:t>, Shop No. 22 &amp; 23 Building No- D-1, General Arun Kumar Vaidya Marg, Phase- II, Azad Nagar, Goregaon, Mumbai, Maharashtra 400063</w:t>
+      </w:r>
+    </w:p>
+    <w:p>
+      <w:pPr>
+        <w:ind w:left="360" w:firstLine="360"/>
+      </w:pPr>
+      <w:r>
+        <w:t>Phone: 08080992233</w:t>
+      </w:r>
+    </w:p>
+    <w:p>
+      <w:pPr>
+        <w:ind w:left="360"/>
+      </w:pPr>
+      <w:r>
+        <w:t xml:space="preserve">[Service </w:t>
+      </w:r>
+      <w:proofErr w:type="spellStart"/>
+      <w:r>
+        <w:t>Center’s</w:t>
+      </w:r>
+      <w:proofErr w:type="spellEnd"/>
+      <w:r>
+        <w:t xml:space="preserve"> Address]</w:t>
+      </w:r>
+      <w:r>
+        <w:br/>
+        <w:t xml:space="preserve">[Service </w:t>
+      </w:r>
+      <w:proofErr w:type="spellStart"/>
+      <w:r>
+        <w:t>Center’s</w:t>
+      </w:r>
+      <w:proofErr w:type="spellEnd"/>
+      <w:r>
+        <w:t xml:space="preserve"> Contact Number]</w:t>
+      </w:r>
+    </w:p>
+    <w:p>
+      <w:r>
+        <w:pict w14:anchorId="10720106">
+          <v:rect id="_x0000_i1041" style="width:0;height:1.5pt" o:hralign="center" o:hrstd="t" o:hr="t" fillcolor="#a0a0a0" stroked="f"/>
+        </w:pict>
+      </w:r>
+    </w:p>
+    <w:p>
+      <w:r>
+        <w:rPr>
+          <w:b/>
+          <w:bCs/>
+        </w:rPr>
+        <w:t>CONSUMER COMPLAINT WITH NOTARISED AFFIDAVIT</w:t>
+      </w:r>
+    </w:p>
+    <w:p>
+      <w:r>
+        <w:rPr>
+          <w:b/>
+          <w:bCs/>
+        </w:rPr>
+        <w:t>COMPLAINT UNDER THE CONSUMER PROTECTION ACT, 2019</w:t>
+      </w:r>
+    </w:p>
+    <w:p>
+      <w:r>
+        <w:rPr>
+          <w:b/>
+          <w:bCs/>
+        </w:rPr>
+        <w:t>MOST RESPECTFULLY SHOWETH:</w:t>
+      </w:r>
+    </w:p>
+    <w:p>
+      <w:pPr>
+        <w:numPr>
+          <w:ilvl w:val="0"/>
+          <w:numId w:val="11"/>
+        </w:numPr>
+      </w:pPr>
+      <w:r>
+        <w:rPr>
+          <w:b/>
+          <w:bCs/>
+        </w:rPr>
+        <w:t>That the Complainant purchased a new Toshiba LED Television, Model # M650MP, from Amazon (Order # 403-9686796-6977111) on 19 February 2025, which was delivered and installed on 21 February 2025.</w:t>
+      </w:r>
+      <w:r>
+        <w:rPr>
+          <w:b/>
+          <w:bCs/>
+        </w:rPr>
+        <w:t xml:space="preserve"> </w:t>
+      </w:r>
+      <w:proofErr w:type="gramStart"/>
+      <w:r>
+        <w:rPr>
+          <w:b/>
+          <w:bCs/>
+        </w:rPr>
+        <w:t>( Invoice</w:t>
+      </w:r>
+      <w:proofErr w:type="gramEnd"/>
+      <w:r>
+        <w:rPr>
+          <w:b/>
+          <w:bCs/>
+        </w:rPr>
+        <w:t xml:space="preserve"> Attached)</w:t>
+      </w:r>
+    </w:p>
+    <w:p>
+      <w:pPr>
+        <w:numPr>
+          <w:ilvl w:val="0"/>
+          <w:numId w:val="11"/>
+        </w:numPr>
+      </w:pPr>
+      <w:r>
+        <w:rPr>
+          <w:b/>
+          <w:bCs/>
+        </w:rPr>
+        <w:t xml:space="preserve">That within 15 days of purchase, the Complainant noticed serious display issues, including flickering and, at times, a completely blank </w:t>
+      </w:r>
+      <w:proofErr w:type="gramStart"/>
+      <w:r>
+        <w:rPr>
+          <w:b/>
+          <w:bCs/>
+        </w:rPr>
+        <w:t>screen.</w:t>
+      </w:r>
+      <w:r>
+        <w:rPr>
+          <w:b/>
+          <w:bCs/>
+        </w:rPr>
+        <w:t>(</w:t>
+      </w:r>
+      <w:proofErr w:type="gramEnd"/>
+      <w:r>
+        <w:rPr>
+          <w:b/>
+          <w:bCs/>
+        </w:rPr>
+        <w:t>Video/ Photo Attached)</w:t>
+      </w:r>
+    </w:p>
+    <w:p>
+      <w:pPr>
+        <w:numPr>
+          <w:ilvl w:val="0"/>
+          <w:numId w:val="11"/>
+        </w:numPr>
+      </w:pPr>
+      <w:r>
+        <w:rPr>
+          <w:b/>
+          <w:bCs/>
+        </w:rPr>
+        <w:t>That the Complainant reported the issue to Toshiba Support on 10 March 2025 at 9:37 AM, and Complaint # 214554880 was registered with an assurance that the issue would be addressed within 48 hours. However, there was no follow-up or technician visit within the promised time.</w:t>
+      </w:r>
+      <w:r>
+        <w:rPr>
+          <w:b/>
+          <w:bCs/>
+        </w:rPr>
+        <w:t xml:space="preserve"> </w:t>
+      </w:r>
+      <w:proofErr w:type="gramStart"/>
+      <w:r>
+        <w:rPr>
+          <w:b/>
+          <w:bCs/>
+        </w:rPr>
+        <w:t>( Phone</w:t>
+      </w:r>
+      <w:proofErr w:type="gramEnd"/>
+      <w:r>
+        <w:rPr>
+          <w:b/>
+          <w:bCs/>
+        </w:rPr>
+        <w:t xml:space="preserve"> call log and emails attached)</w:t>
+      </w:r>
+    </w:p>
+    <w:p>
+      <w:pPr>
+        <w:numPr>
+          <w:ilvl w:val="0"/>
+          <w:numId w:val="11"/>
+        </w:numPr>
+      </w:pPr>
+      <w:r>
+        <w:rPr>
+          <w:b/>
+          <w:bCs/>
+        </w:rPr>
+        <w:t>That due to the inaction, the Complainant had to repeatedly follow up with Toshiba Support via phone calls and emails (email sent on 12 March 2025). Finally, a technician visited, confirmed the issue, recorded a video as proof, and stated that a request for replacement would be raised as the display was found faulty.</w:t>
+      </w:r>
+      <w:r>
+        <w:rPr>
+          <w:b/>
+          <w:bCs/>
+        </w:rPr>
+        <w:t xml:space="preserve"> (</w:t>
+      </w:r>
+      <w:proofErr w:type="spellStart"/>
+      <w:r>
+        <w:rPr>
+          <w:b/>
+          <w:bCs/>
+        </w:rPr>
+        <w:t>Recoriding</w:t>
+      </w:r>
+      <w:proofErr w:type="spellEnd"/>
+      <w:r>
+        <w:rPr>
+          <w:b/>
+          <w:bCs/>
+        </w:rPr>
+        <w:t xml:space="preserve"> with Service </w:t>
+      </w:r>
+      <w:proofErr w:type="spellStart"/>
+      <w:r>
+        <w:rPr>
+          <w:b/>
+          <w:bCs/>
+        </w:rPr>
+        <w:t>center</w:t>
+      </w:r>
+      <w:proofErr w:type="spellEnd"/>
+      <w:r>
+        <w:rPr>
+          <w:b/>
+          <w:bCs/>
+        </w:rPr>
+        <w:t xml:space="preserve"> attached)</w:t>
+      </w:r>
+    </w:p>
+    <w:p>
+      <w:pPr>
+        <w:numPr>
+          <w:ilvl w:val="0"/>
+          <w:numId w:val="11"/>
+        </w:numPr>
+      </w:pPr>
+      <w:r>
+        <w:rPr>
+          <w:b/>
+          <w:bCs/>
+        </w:rPr>
+        <w:t>That despite multiple follow-ups via calls and emails, the Complainant was repeatedly given a standard response that the issue would be resolved within 48 hours. However, no action was taken. Subsequently, Toshiba’s customer care number also became non-operational</w:t>
+      </w:r>
+      <w:r>
+        <w:rPr>
+          <w:b/>
+          <w:bCs/>
+        </w:rPr>
+        <w:t xml:space="preserve"> most of the time</w:t>
+      </w:r>
+      <w:r>
+        <w:rPr>
+          <w:b/>
+          <w:bCs/>
+        </w:rPr>
+        <w:t>, as confirmed by a recorded message (attached as evidence).</w:t>
+      </w:r>
+    </w:p>
+    <w:p>
+      <w:pPr>
+        <w:numPr>
+          <w:ilvl w:val="0"/>
+          <w:numId w:val="11"/>
+        </w:numPr>
+      </w:pPr>
+      <w:r>
+        <w:rPr>
+          <w:b/>
+          <w:bCs/>
+        </w:rPr>
+        <w:t xml:space="preserve">That Amazon, from whom the television was purchased, also attempted to contact Hisense India </w:t>
+      </w:r>
+      <w:proofErr w:type="spellStart"/>
+      <w:r>
+        <w:rPr>
+          <w:b/>
+          <w:bCs/>
+        </w:rPr>
+        <w:t>Pvt.</w:t>
+      </w:r>
+      <w:proofErr w:type="spellEnd"/>
+      <w:r>
+        <w:rPr>
+          <w:b/>
+          <w:bCs/>
+        </w:rPr>
+        <w:t xml:space="preserve"> Ltd. and Toshiba India </w:t>
+      </w:r>
+      <w:proofErr w:type="spellStart"/>
+      <w:r>
+        <w:rPr>
+          <w:b/>
+          <w:bCs/>
+        </w:rPr>
+        <w:t>Pvt.</w:t>
+      </w:r>
+      <w:proofErr w:type="spellEnd"/>
+      <w:r>
+        <w:rPr>
+          <w:b/>
+          <w:bCs/>
+        </w:rPr>
+        <w:t xml:space="preserve"> Ltd. for a resolution, but they too received no response.</w:t>
+      </w:r>
+      <w:r>
+        <w:rPr>
+          <w:b/>
+          <w:bCs/>
+        </w:rPr>
+        <w:t xml:space="preserve"> </w:t>
+      </w:r>
+      <w:proofErr w:type="gramStart"/>
+      <w:r>
+        <w:rPr>
+          <w:b/>
+          <w:bCs/>
+        </w:rPr>
+        <w:t>( Email</w:t>
+      </w:r>
+      <w:proofErr w:type="gramEnd"/>
+      <w:r>
+        <w:rPr>
+          <w:b/>
+          <w:bCs/>
+        </w:rPr>
+        <w:t xml:space="preserve"> </w:t>
+      </w:r>
+      <w:proofErr w:type="spellStart"/>
+      <w:r>
+        <w:rPr>
+          <w:b/>
+          <w:bCs/>
+        </w:rPr>
+        <w:t>followup</w:t>
+      </w:r>
+      <w:proofErr w:type="spellEnd"/>
+      <w:r>
+        <w:rPr>
+          <w:b/>
+          <w:bCs/>
+        </w:rPr>
+        <w:t xml:space="preserve"> from customer to Amazon attached)</w:t>
+      </w:r>
+    </w:p>
+    <w:p>
+      <w:pPr>
+        <w:numPr>
+          <w:ilvl w:val="0"/>
+          <w:numId w:val="11"/>
+        </w:numPr>
+      </w:pPr>
+      <w:r>
+        <w:rPr>
+          <w:b/>
+          <w:bCs/>
+        </w:rPr>
+        <w:t xml:space="preserve">That as of today, nearly a month has passed, yet the Opposite Parties have neither replaced the defective television nor repaired it. The Complainant purchased the new television specifically to watch IPL on a larger screen and had already given </w:t>
+      </w:r>
+      <w:r>
+        <w:rPr>
+          <w:b/>
+          <w:bCs/>
+        </w:rPr>
+        <w:lastRenderedPageBreak/>
+        <w:t>away the old working television. Due to this unresolved issue, the household is left without a functioning television.</w:t>
+      </w:r>
+    </w:p>
+    <w:p>
+      <w:pPr>
+        <w:numPr>
+          <w:ilvl w:val="0"/>
+          <w:numId w:val="11"/>
+        </w:numPr>
+      </w:pPr>
+      <w:r>
+        <w:rPr>
+          <w:b/>
+          <w:bCs/>
+        </w:rPr>
+        <w:t>That the Complainant’s household includes senior citizens whose primary source of entertainment is television, and due to the Opposite Parties' inaction, they have been deprived of this facility, causing immense distress.</w:t>
+      </w:r>
+    </w:p>
+    <w:p>
+      <w:pPr>
+        <w:numPr>
+          <w:ilvl w:val="0"/>
+          <w:numId w:val="11"/>
+        </w:numPr>
+      </w:pPr>
+      <w:r>
+        <w:rPr>
+          <w:b/>
+          <w:bCs/>
+        </w:rPr>
+        <w:t>That despite multiple emails, complaints on Toshiba’s social media handles, and repeated technician visits (where videos were taken as per the company's request), no action has been taken, demonstrating gross deficiency in service and unfair trade practices.</w:t>
+      </w:r>
+    </w:p>
+    <w:p>
+      <w:pPr>
+        <w:numPr>
+          <w:ilvl w:val="0"/>
+          <w:numId w:val="11"/>
+        </w:numPr>
+      </w:pPr>
+      <w:r>
+        <w:rPr>
+          <w:b/>
+          <w:bCs/>
+        </w:rPr>
+        <w:t>That although the service team acknowledged on multiple occasions that there was a display panel issue, the case was abruptly closed after nearly a month with the misleading conclusion that 'no issue was found'. This deliberate misrepresentation further proves the Opposite Parties' intent to avoid their responsibilities and deny valid warranty claims.</w:t>
+      </w:r>
+    </w:p>
+    <w:p>
+      <w:r>
+        <w:pict w14:anchorId="009E0113">
+          <v:rect id="_x0000_i1042" style="width:0;height:1.5pt" o:hralign="center" o:hrstd="t" o:hr="t" fillcolor="#a0a0a0" stroked="f"/>
+        </w:pict>
+      </w:r>
+    </w:p>
+    <w:p>
+      <w:r>
+        <w:rPr>
+          <w:b/>
+          <w:bCs/>
+        </w:rPr>
+        <w:t>RELIEF CLAIMED:</w:t>
+      </w:r>
+    </w:p>
+    <w:p>
+      <w:proofErr w:type="gramStart"/>
+      <w:r>
+        <w:t>In light of</w:t>
+      </w:r>
+      <w:proofErr w:type="gramEnd"/>
+      <w:r>
+        <w:t xml:space="preserve"> the above facts and circumstances, the Complainant prays for the following reliefs:</w:t>
+      </w:r>
+    </w:p>
+    <w:p>
+      <w:pPr>
+        <w:numPr>
+          <w:ilvl w:val="0"/>
+          <w:numId w:val="12"/>
+        </w:numPr>
+      </w:pPr>
+      <w:r>
+        <w:rPr>
+          <w:b/>
+          <w:bCs/>
+        </w:rPr>
+        <w:t xml:space="preserve">Immediate replacement of the defective television with a new and functional unit of the same model or a full refund of Rs. </w:t>
+      </w:r>
+      <w:r>
+        <w:rPr>
+          <w:b/>
+          <w:bCs/>
+        </w:rPr>
+        <w:t>53,000</w:t>
+      </w:r>
+      <w:proofErr w:type="gramStart"/>
+      <w:r>
+        <w:rPr>
+          <w:b/>
+          <w:bCs/>
+        </w:rPr>
+        <w:t>( Rs</w:t>
+      </w:r>
+      <w:proofErr w:type="gramEnd"/>
+      <w:r>
+        <w:rPr>
+          <w:b/>
+          <w:bCs/>
+        </w:rPr>
+        <w:t xml:space="preserve"> 49,300 + Interest on no cost </w:t>
+      </w:r>
+      <w:proofErr w:type="spellStart"/>
+      <w:r>
+        <w:rPr>
+          <w:b/>
+          <w:bCs/>
+        </w:rPr>
+        <w:t>emi</w:t>
+      </w:r>
+      <w:proofErr w:type="spellEnd"/>
+      <w:r>
+        <w:rPr>
+          <w:b/>
+          <w:bCs/>
+        </w:rPr>
+        <w:t xml:space="preserve"> given as upfront discount which will be charged by the bank Rs 3300 + Processing Fee Rs 199 + GST)</w:t>
+      </w:r>
+    </w:p>
+    <w:p>
+      <w:pPr>
+        <w:numPr>
+          <w:ilvl w:val="0"/>
+          <w:numId w:val="12"/>
+        </w:numPr>
+      </w:pPr>
+      <w:r>
+        <w:rPr>
+          <w:b/>
+          <w:bCs/>
+        </w:rPr>
+        <w:t xml:space="preserve">Compensation of Rs. </w:t>
+      </w:r>
+      <w:r>
+        <w:rPr>
+          <w:b/>
+          <w:bCs/>
+        </w:rPr>
+        <w:t xml:space="preserve">4,00,000 </w:t>
+      </w:r>
+      <w:r>
+        <w:rPr>
+          <w:b/>
+          <w:bCs/>
+        </w:rPr>
+        <w:t>for mental agony, harassment, and inconvenience caused due to the delay and deficiency in service.</w:t>
+      </w:r>
+    </w:p>
+    <w:p>
+      <w:pPr>
+        <w:numPr>
+          <w:ilvl w:val="0"/>
+          <w:numId w:val="12"/>
+        </w:numPr>
+      </w:pPr>
+      <w:r>
+        <w:rPr>
+          <w:b/>
+          <w:bCs/>
+        </w:rPr>
+        <w:t>Reimbursement of Rs. [Amount] towards any incidental costs incurred in following up on the complaint.</w:t>
+      </w:r>
+    </w:p>
+    <w:p>
+      <w:pPr>
+        <w:numPr>
+          <w:ilvl w:val="0"/>
+          <w:numId w:val="12"/>
+        </w:numPr>
+      </w:pPr>
+      <w:r>
+        <w:rPr>
+          <w:b/>
+          <w:bCs/>
+        </w:rPr>
+        <w:t>Any other relief deemed just and proper by this Hon’ble Commission.</w:t>
+      </w:r>
+    </w:p>
+    <w:p>
+      <w:r>
+        <w:pict w14:anchorId="489BEABA">
+          <v:rect id="_x0000_i1043" style="width:0;height:1.5pt" o:hralign="center" o:hrstd="t" o:hr="t" fillcolor="#a0a0a0" stroked="f"/>
+        </w:pict>
+      </w:r>
+    </w:p>
+    <w:p>
+      <w:r>
+        <w:rPr>
+          <w:b/>
+          <w:bCs/>
+        </w:rPr>
+        <w:t>PRAYER:</w:t>
+      </w:r>
+    </w:p>
+    <w:p>
+      <w:r>
+        <w:t xml:space="preserve">In view of the facts mentioned above, the Complainant humbly requests this Hon’ble Commission to direct the Opposite Parties to </w:t>
+      </w:r>
+      <w:proofErr w:type="spellStart"/>
+      <w:r>
+        <w:t>fulfill</w:t>
+      </w:r>
+      <w:proofErr w:type="spellEnd"/>
+      <w:r>
+        <w:t xml:space="preserve"> the reliefs claimed above and pass such other orders as may be deemed just and necessary in the interest of justice.</w:t>
+      </w:r>
+    </w:p>
+    <w:p>
+      <w:r>
+        <w:t>Place: Mumbai</w:t>
+      </w:r>
+      <w:r>
+        <w:br/>
+        <w:t>Date: [Date]</w:t>
+      </w:r>
+    </w:p>
+    <w:p>
+      <w:r>
+        <w:rPr>
+          <w:b/>
+          <w:bCs/>
+        </w:rPr>
+        <w:t>[Your Name]</w:t>
+      </w:r>
+      <w:r>
+        <w:br/>
+        <w:t>(Complainant)</w:t>
+      </w:r>
+    </w:p>
+    <w:p>
+      <w:r>
+        <w:pict w14:anchorId="2088BD96">
+          <v:rect id="_x0000_i1044" style="width:0;height:1.5pt" o:hralign="center" o:hrstd="t" o:hr="t" fillcolor="#a0a0a0" stroked="f"/>
+        </w:pict>
+      </w:r>
+    </w:p>
+    <w:p>
+      <w:r>
+        <w:rPr>
+          <w:b/>
+          <w:bCs/>
+        </w:rPr>
+        <w:t>ANNEXURES / DOCUMENTS</w:t>
+      </w:r>
+    </w:p>
+    <w:p>
+      <w:pPr>
+        <w:numPr>
+          <w:ilvl w:val="0"/>
+          <w:numId w:val="13"/>
+        </w:numPr>
+      </w:pPr>
+      <w:r>
+        <w:t>Copy of Purchase Invoice</w:t>
+      </w:r>
+    </w:p>
+    <w:p>
+      <w:pPr>
+        <w:numPr>
+          <w:ilvl w:val="0"/>
+          <w:numId w:val="13"/>
+        </w:numPr>
+      </w:pPr>
+      <w:r>
+        <w:lastRenderedPageBreak/>
+        <w:t>Copy of Warranty Card</w:t>
+      </w:r>
+    </w:p>
+    <w:p>
+      <w:pPr>
+        <w:numPr>
+          <w:ilvl w:val="0"/>
+          <w:numId w:val="13"/>
+        </w:numPr>
+      </w:pPr>
+      <w:r>
+        <w:t>Copies of Complaint Emails and Follow-ups</w:t>
+      </w:r>
+    </w:p>
+    <w:p>
+      <w:pPr>
+        <w:numPr>
+          <w:ilvl w:val="0"/>
+          <w:numId w:val="13"/>
+        </w:numPr>
+      </w:pPr>
+      <w:r>
+        <w:t>Copies of Consumer Forum Grievance Submissions</w:t>
+      </w:r>
+    </w:p>
+    <w:p>
+      <w:pPr>
+        <w:numPr>
+          <w:ilvl w:val="0"/>
+          <w:numId w:val="13"/>
+        </w:numPr>
+      </w:pPr>
+      <w:r>
+        <w:t>Screenshots of Social Media Complaints</w:t>
+      </w:r>
+    </w:p>
+    <w:p>
+      <w:pPr>
+        <w:numPr>
+          <w:ilvl w:val="0"/>
+          <w:numId w:val="13"/>
+        </w:numPr>
+      </w:pPr>
+      <w:r>
+        <w:t>Recording of Non-Operational Customer Care Message</w:t>
+      </w:r>
+    </w:p>
+    <w:p>
+      <w:pPr>
+        <w:numPr>
+          <w:ilvl w:val="0"/>
+          <w:numId w:val="13"/>
+        </w:numPr>
+      </w:pPr>
+      <w:r>
+        <w:t xml:space="preserve">Videos of the Display Issue as Recorded by </w:t>
+      </w:r>
+      <w:r>
+        <w:t>Customer</w:t>
+      </w:r>
+    </w:p>
+    <w:p>
+      <w:pPr>
+        <w:numPr>
+          <w:ilvl w:val="0"/>
+          <w:numId w:val="13"/>
+        </w:numPr>
+      </w:pPr>
+      <w:r>
+        <w:t>Screenshots or Emails Showing Case Closure Despite Acknowledged Display Fault</w:t>
+      </w:r>
+    </w:p>
+    <w:p>
+      <w:pPr>
+        <w:numPr>
+          <w:ilvl w:val="0"/>
+          <w:numId w:val="13"/>
+        </w:numPr>
+      </w:pPr>
+      <w:r>
+        <w:t>Any Other Supporting Documents</w:t>
+      </w:r>
+    </w:p>
+    <w:p>
+      <w:r>
+        <w:pict w14:anchorId="38DDE488">
+          <v:rect id="_x0000_i1045" style="width:0;height:1.5pt" o:hralign="center" o:hrstd="t" o:hr="t" fillcolor="#a0a0a0" stroked="f"/>
+        </w:pict>
+      </w:r>
+    </w:p>
     <w:p/>
+    <w:p>
+      <w:r>
+        <w:t xml:space="preserve">Sure, here is the updated complaint with the </w:t>
+      </w:r>
+      <w:r>
+        <w:rPr>
+          <w:b/>
+          <w:bCs/>
+        </w:rPr>
+        <w:t>Grounds of Complaint</w:t>
+      </w:r>
+      <w:r>
+        <w:t xml:space="preserve">, </w:t>
+      </w:r>
+      <w:r>
+        <w:rPr>
+          <w:b/>
+          <w:bCs/>
+        </w:rPr>
+        <w:t>Legal Provisions</w:t>
+      </w:r>
+      <w:r>
+        <w:t xml:space="preserve">, and </w:t>
+      </w:r>
+      <w:r>
+        <w:rPr>
+          <w:b/>
+          <w:bCs/>
+        </w:rPr>
+        <w:t>Jurisdiction</w:t>
+      </w:r>
+      <w:r>
+        <w:t xml:space="preserve"> added:</w:t>
+      </w:r>
+    </w:p>
+    <w:p>
+      <w:r>
+        <w:pict w14:anchorId="3395025C">
+          <v:rect id="_x0000_i1046" style="width:0;height:1.5pt" o:hralign="center" o:hrstd="t" o:hr="t" fillcolor="#a0a0a0" stroked="f"/>
+        </w:pict>
+      </w:r>
+    </w:p>
+    <w:p>
+      <w:r>
+        <w:rPr>
+          <w:b/>
+          <w:bCs/>
+        </w:rPr>
+        <w:t>BEFORE THE DISTRICT CONSUMER DISPUTES REDRESSAL COMMISSION, MUMBAI</w:t>
+      </w:r>
+    </w:p>
+    <w:p>
+      <w:r>
+        <w:rPr>
+          <w:b/>
+          <w:bCs/>
+        </w:rPr>
+        <w:t>Consumer Complaint No. ____ of 2025</w:t>
+      </w:r>
+    </w:p>
+    <w:p>
+      <w:r>
+        <w:rPr>
+          <w:b/>
+          <w:bCs/>
+        </w:rPr>
+        <w:t>IN THE MATTER OF:</w:t>
+      </w:r>
+      <w:r>
+        <w:br/>
+        <w:t>Pratik Shah / Jigisha Shah — Complainants</w:t>
+      </w:r>
+    </w:p>
+    <w:p>
+      <w:r>
+        <w:t xml:space="preserve">Permanent Residential Address: G-28, 2nd Floor, Sarvodaya Nagar, 1st </w:t>
+      </w:r>
+      <w:proofErr w:type="spellStart"/>
+      <w:r>
+        <w:t>Panjarapole</w:t>
+      </w:r>
+      <w:proofErr w:type="spellEnd"/>
+      <w:r>
+        <w:t xml:space="preserve"> Road, C.P. Tank, Mumbai 400004</w:t>
+      </w:r>
+      <w:r>
+        <w:br/>
+        <w:t>Delivery and Service Address (In-laws' residence): 614 Indraprastha 1D, Jitendra Road, Opp Ashoka Hospital, Raheja Township, Malad East, Mumbai 400097</w:t>
+      </w:r>
+      <w:r>
+        <w:br/>
+        <w:t>Mobile: 9930203893 / 9969028110</w:t>
+      </w:r>
+      <w:r>
+        <w:br/>
+        <w:t xml:space="preserve">Email: </w:t>
+      </w:r>
+      <w:hyperlink r:id="rId21" w:history="1">
+        <w:r>
+          <w:rPr>
+            <w:rStyle w:val="Hyperlink"/>
+          </w:rPr>
+          <w:t>pratikshah83@gmail.com</w:t>
+        </w:r>
+      </w:hyperlink>
+    </w:p>
+    <w:p>
+      <w:r>
+        <w:br/>
+        <w:t>Versus</w:t>
+      </w:r>
+      <w:r>
+        <w:br/>
+      </w:r>
+      <w:r>
+        <w:rPr>
+          <w:b/>
+          <w:bCs/>
+        </w:rPr>
+        <w:t>Opposite Parties:</w:t>
+      </w:r>
+    </w:p>
+    <w:p>
+      <w:pPr>
+        <w:numPr>
+          <w:ilvl w:val="0"/>
+          <w:numId w:val="4"/>
+        </w:numPr>
+      </w:pPr>
+      <w:r>
+        <w:rPr>
+          <w:b/>
+          <w:bCs/>
+        </w:rPr>
+        <w:t xml:space="preserve">Hisense India </w:t>
+      </w:r>
+      <w:proofErr w:type="spellStart"/>
+      <w:r>
+        <w:rPr>
+          <w:b/>
+          <w:bCs/>
+        </w:rPr>
+        <w:t>Pvt.</w:t>
+      </w:r>
+      <w:proofErr w:type="spellEnd"/>
+      <w:r>
+        <w:rPr>
+          <w:b/>
+          <w:bCs/>
+        </w:rPr>
+        <w:t xml:space="preserve"> Ltd.</w:t>
+      </w:r>
+      <w:r>
+        <w:br/>
+        <w:t>21st Floor, Windsor Grand, Plot No. 1C, Sector 126, Noida, Uttar Pradesh 201313</w:t>
+      </w:r>
+      <w:r>
+        <w:br/>
+        <w:t>Phone: 1800 123 960 960</w:t>
+      </w:r>
+      <w:r>
+        <w:br/>
+        <w:t xml:space="preserve">Email: </w:t>
+      </w:r>
+      <w:hyperlink r:id="rId22" w:history="1">
+        <w:r>
+          <w:rPr>
+            <w:rStyle w:val="Hyperlink"/>
+          </w:rPr>
+          <w:t>tvindia@toshiba-visual.com</w:t>
+        </w:r>
+      </w:hyperlink>
+      <w:r>
+        <w:t xml:space="preserve"> / </w:t>
+      </w:r>
+      <w:hyperlink r:id="rId23" w:history="1">
+        <w:r>
+          <w:rPr>
+            <w:rStyle w:val="Hyperlink"/>
+          </w:rPr>
+          <w:t>in.servicehead@hisense.com</w:t>
+        </w:r>
+      </w:hyperlink>
+      <w:r>
+        <w:t xml:space="preserve"> / </w:t>
+      </w:r>
+      <w:hyperlink r:id="rId24" w:history="1">
+        <w:r>
+          <w:rPr>
+            <w:rStyle w:val="Hyperlink"/>
+          </w:rPr>
+          <w:t>india@hisense.com</w:t>
+        </w:r>
+      </w:hyperlink>
+    </w:p>
+    <w:p>
+      <w:pPr>
+        <w:numPr>
+          <w:ilvl w:val="0"/>
+          <w:numId w:val="4"/>
+        </w:numPr>
+      </w:pPr>
+      <w:r>
+        <w:rPr>
+          <w:b/>
+          <w:bCs/>
+        </w:rPr>
+        <w:t xml:space="preserve">Toshiba India </w:t>
+      </w:r>
+      <w:proofErr w:type="spellStart"/>
+      <w:r>
+        <w:rPr>
+          <w:b/>
+          <w:bCs/>
+        </w:rPr>
+        <w:t>Pvt.</w:t>
+      </w:r>
+      <w:proofErr w:type="spellEnd"/>
+      <w:r>
+        <w:rPr>
+          <w:b/>
+          <w:bCs/>
+        </w:rPr>
+        <w:t xml:space="preserve"> Ltd.</w:t>
+      </w:r>
+      <w:r>
+        <w:br/>
+        <w:t>5th Floor, Tower D, DLF Cyber Greens, DLF Cyber City, Gurgaon – 122002 Haryana, India</w:t>
+      </w:r>
+      <w:r>
+        <w:br/>
+        <w:t>Phone: +91-124-499-6600</w:t>
+      </w:r>
+      <w:r>
+        <w:br/>
+        <w:t xml:space="preserve">Email: </w:t>
+      </w:r>
+      <w:hyperlink r:id="rId25" w:history="1">
+        <w:r>
+          <w:rPr>
+            <w:rStyle w:val="Hyperlink"/>
+          </w:rPr>
+          <w:t>contact@toshiba-india.com</w:t>
+        </w:r>
+      </w:hyperlink>
+      <w:r>
+        <w:br/>
+        <w:t xml:space="preserve">(Note: Added with caveat – to determine exact liability given transfer of brand and manufacturing responsibilities to Hisense India </w:t>
+      </w:r>
+      <w:proofErr w:type="spellStart"/>
+      <w:r>
+        <w:t>Pvt.</w:t>
+      </w:r>
+      <w:proofErr w:type="spellEnd"/>
+      <w:r>
+        <w:t xml:space="preserve"> Ltd.)</w:t>
+      </w:r>
+    </w:p>
+    <w:p>
+      <w:pPr>
+        <w:numPr>
+          <w:ilvl w:val="0"/>
+          <w:numId w:val="4"/>
+        </w:numPr>
+      </w:pPr>
+      <w:r>
+        <w:rPr>
+          <w:b/>
+          <w:bCs/>
+        </w:rPr>
+        <w:lastRenderedPageBreak/>
+        <w:t xml:space="preserve">Toshiba Authorized Service </w:t>
+      </w:r>
+      <w:proofErr w:type="spellStart"/>
+      <w:r>
+        <w:rPr>
+          <w:b/>
+          <w:bCs/>
+        </w:rPr>
+        <w:t>Center</w:t>
+      </w:r>
+      <w:proofErr w:type="spellEnd"/>
+      <w:r>
+        <w:rPr>
+          <w:b/>
+          <w:bCs/>
+        </w:rPr>
+        <w:t xml:space="preserve"> (Reliance </w:t>
+      </w:r>
+      <w:proofErr w:type="spellStart"/>
+      <w:r>
+        <w:rPr>
+          <w:b/>
+          <w:bCs/>
+        </w:rPr>
+        <w:t>ResQ</w:t>
+      </w:r>
+      <w:proofErr w:type="spellEnd"/>
+      <w:r>
+        <w:rPr>
+          <w:b/>
+          <w:bCs/>
+        </w:rPr>
+        <w:t xml:space="preserve"> – Synergy Electronics)</w:t>
+      </w:r>
+      <w:r>
+        <w:br/>
+        <w:t>Shop No. 22 &amp; 23, Building No. D-1, Satellite Garden, General Arun Kumar Vaidya Marg, Phase-II, Azad Nagar, Goregaon, Mumbai, Maharashtra 400063</w:t>
+      </w:r>
+      <w:r>
+        <w:br/>
+        <w:t>Phone: 08080992233</w:t>
+      </w:r>
+    </w:p>
+    <w:p>
+      <w:r>
+        <w:pict w14:anchorId="76884BCD">
+          <v:rect id="_x0000_i1047" style="width:0;height:1.5pt" o:hralign="center" o:hrstd="t" o:hr="t" fillcolor="#a0a0a0" stroked="f"/>
+        </w:pict>
+      </w:r>
+    </w:p>
+    <w:p>
+      <w:pPr>
+        <w:rPr>
+          <w:b/>
+          <w:bCs/>
+        </w:rPr>
+      </w:pPr>
+    </w:p>
+    <w:p>
+      <w:pPr>
+        <w:rPr>
+          <w:b/>
+          <w:bCs/>
+        </w:rPr>
+      </w:pPr>
+    </w:p>
+    <w:p>
+      <w:pPr>
+        <w:rPr>
+          <w:b/>
+          <w:bCs/>
+        </w:rPr>
+      </w:pPr>
+    </w:p>
+    <w:p>
+      <w:r>
+        <w:rPr>
+          <w:b/>
+          <w:bCs/>
+        </w:rPr>
+        <w:t>MOST RESPECTFULLY SHOWETH:</w:t>
+      </w:r>
+    </w:p>
+    <w:p>
+      <w:pPr>
+        <w:numPr>
+          <w:ilvl w:val="0"/>
+          <w:numId w:val="15"/>
+        </w:numPr>
+      </w:pPr>
+      <w:r>
+        <w:rPr>
+          <w:b/>
+          <w:bCs/>
+        </w:rPr>
+        <w:t>That the Complainant purchased a new Toshiba LED Television</w:t>
+      </w:r>
+      <w:r>
+        <w:t xml:space="preserve">, Model # M650MP, from Amazon (Order # 403-9686796-6977111) on </w:t>
+      </w:r>
+      <w:r>
+        <w:rPr>
+          <w:b/>
+          <w:bCs/>
+        </w:rPr>
+        <w:t>19 February 2025</w:t>
+      </w:r>
+      <w:r>
+        <w:t xml:space="preserve">, which was delivered and installed on </w:t>
+      </w:r>
+      <w:r>
+        <w:rPr>
+          <w:b/>
+          <w:bCs/>
+        </w:rPr>
+        <w:t>21 February 2025</w:t>
+      </w:r>
+      <w:r>
+        <w:t>. (Invoice Attached)</w:t>
+      </w:r>
+    </w:p>
+    <w:p>
+      <w:pPr>
+        <w:numPr>
+          <w:ilvl w:val="0"/>
+          <w:numId w:val="15"/>
+        </w:numPr>
+      </w:pPr>
+      <w:r>
+        <w:rPr>
+          <w:b/>
+          <w:bCs/>
+        </w:rPr>
+        <w:t>That within 15 days of purchase</w:t>
+      </w:r>
+      <w:r>
+        <w:t xml:space="preserve">, the Complainant noticed serious display issues, including </w:t>
+      </w:r>
+      <w:r>
+        <w:rPr>
+          <w:b/>
+          <w:bCs/>
+        </w:rPr>
+        <w:t>flickering</w:t>
+      </w:r>
+      <w:r>
+        <w:t xml:space="preserve"> and, at times, a completely </w:t>
+      </w:r>
+      <w:r>
+        <w:rPr>
+          <w:b/>
+          <w:bCs/>
+        </w:rPr>
+        <w:t>blank screen</w:t>
+      </w:r>
+      <w:r>
+        <w:t xml:space="preserve">. </w:t>
+      </w:r>
+      <w:bookmarkStart w:id="2" w:name="_Hlk195645272"/>
+      <w:r>
+        <w:t>(Photo Attached</w:t>
+      </w:r>
+      <w:r>
+        <w:t xml:space="preserve">, </w:t>
+      </w:r>
+      <w:r>
+        <w:t>Video</w:t>
+      </w:r>
+      <w:r>
+        <w:t xml:space="preserve"> can be provided on request</w:t>
+      </w:r>
+      <w:r>
+        <w:t>)</w:t>
+      </w:r>
+    </w:p>
+    <w:bookmarkEnd w:id="2"/>
+    <w:p>
+      <w:pPr>
+        <w:numPr>
+          <w:ilvl w:val="0"/>
+          <w:numId w:val="15"/>
+        </w:numPr>
+      </w:pPr>
+      <w:r>
+        <w:rPr>
+          <w:b/>
+          <w:bCs/>
+        </w:rPr>
+        <w:t>That the Complainant reported the issue to Toshiba Support</w:t>
+      </w:r>
+      <w:r>
+        <w:t xml:space="preserve"> on </w:t>
+      </w:r>
+      <w:r>
+        <w:rPr>
+          <w:b/>
+          <w:bCs/>
+        </w:rPr>
+        <w:t>10 March 2025 at 9:37 AM</w:t>
+      </w:r>
+      <w:r>
+        <w:t xml:space="preserve">, and </w:t>
+      </w:r>
+      <w:r>
+        <w:rPr>
+          <w:b/>
+          <w:bCs/>
+        </w:rPr>
+        <w:t>Complaint # 214554880</w:t>
+      </w:r>
+      <w:r>
+        <w:t xml:space="preserve"> was registered with an assurance that the issue would be addressed within 48 hours. However, there was no follow-up or technician visit within the promised time. (Phone call log and emails attached)</w:t>
+      </w:r>
+    </w:p>
+    <w:p>
+      <w:pPr>
+        <w:numPr>
+          <w:ilvl w:val="0"/>
+          <w:numId w:val="15"/>
+        </w:numPr>
+      </w:pPr>
+      <w:r>
+        <w:rPr>
+          <w:b/>
+          <w:bCs/>
+        </w:rPr>
+        <w:t>That due to the inaction</w:t>
+      </w:r>
+      <w:r>
+        <w:t xml:space="preserve">, the Complainant had to repeatedly follow up with Toshiba Support via phone calls and emails (email sent on </w:t>
+      </w:r>
+      <w:r>
+        <w:rPr>
+          <w:b/>
+          <w:bCs/>
+        </w:rPr>
+        <w:t>12 March 2025</w:t>
+      </w:r>
+      <w:r>
+        <w:t xml:space="preserve">). Finally, a technician visited, confirmed the issue, recorded a video as proof, and stated that a request for replacement would be raised as the display was found faulty. (Recording with Service </w:t>
+      </w:r>
+      <w:proofErr w:type="spellStart"/>
+      <w:r>
+        <w:t>Center</w:t>
+      </w:r>
+      <w:proofErr w:type="spellEnd"/>
+      <w:r>
+        <w:t xml:space="preserve"> </w:t>
+      </w:r>
+      <w:r>
+        <w:t>can be provided on request</w:t>
+      </w:r>
+      <w:r>
+        <w:t>)</w:t>
+      </w:r>
+    </w:p>
+    <w:p>
+      <w:pPr>
+        <w:numPr>
+          <w:ilvl w:val="0"/>
+          <w:numId w:val="15"/>
+        </w:numPr>
+      </w:pPr>
+      <w:r>
+        <w:rPr>
+          <w:b/>
+          <w:bCs/>
+        </w:rPr>
+        <w:t>That despite multiple follow-ups</w:t>
+      </w:r>
+      <w:r>
+        <w:t xml:space="preserve"> via calls and emails, the Complainant was repeatedly given a standard response that the issue would be resolved within 48 hours. However, </w:t>
+      </w:r>
+      <w:r>
+        <w:rPr>
+          <w:b/>
+          <w:bCs/>
+        </w:rPr>
+        <w:t>no action was taken</w:t>
+      </w:r>
+      <w:r>
+        <w:t xml:space="preserve">. Subsequently, Toshiba’s customer care number also became </w:t>
+      </w:r>
+      <w:r>
+        <w:rPr>
+          <w:b/>
+          <w:bCs/>
+        </w:rPr>
+        <w:t>non-operational</w:t>
+      </w:r>
+      <w:r>
+        <w:t xml:space="preserve"> most of the time, as confirmed by a recorded message (</w:t>
+      </w:r>
+      <w:r>
+        <w:t>can be provided on request</w:t>
+      </w:r>
+      <w:r>
+        <w:t>).</w:t>
+      </w:r>
+    </w:p>
+    <w:p>
+      <w:pPr>
+        <w:numPr>
+          <w:ilvl w:val="0"/>
+          <w:numId w:val="15"/>
+        </w:numPr>
+      </w:pPr>
+      <w:r>
+        <w:rPr>
+          <w:b/>
+          <w:bCs/>
+        </w:rPr>
+        <w:t>That Amazon, from whom the television was purchased</w:t>
+      </w:r>
+      <w:r>
+        <w:t xml:space="preserve">, also attempted to contact </w:t>
+      </w:r>
+      <w:r>
+        <w:rPr>
+          <w:b/>
+          <w:bCs/>
+        </w:rPr>
+        <w:t xml:space="preserve">Hisense India </w:t>
+      </w:r>
+      <w:proofErr w:type="spellStart"/>
+      <w:r>
+        <w:rPr>
+          <w:b/>
+          <w:bCs/>
+        </w:rPr>
+        <w:t>Pvt.</w:t>
+      </w:r>
+      <w:proofErr w:type="spellEnd"/>
+      <w:r>
+        <w:rPr>
+          <w:b/>
+          <w:bCs/>
+        </w:rPr>
+        <w:t xml:space="preserve"> Ltd.</w:t>
+      </w:r>
+      <w:r>
+        <w:t xml:space="preserve"> and </w:t>
+      </w:r>
+      <w:r>
+        <w:rPr>
+          <w:b/>
+          <w:bCs/>
+        </w:rPr>
+        <w:t xml:space="preserve">Toshiba India </w:t>
+      </w:r>
+      <w:proofErr w:type="spellStart"/>
+      <w:r>
+        <w:rPr>
+          <w:b/>
+          <w:bCs/>
+        </w:rPr>
+        <w:t>Pvt.</w:t>
+      </w:r>
+      <w:proofErr w:type="spellEnd"/>
+      <w:r>
+        <w:rPr>
+          <w:b/>
+          <w:bCs/>
+        </w:rPr>
+        <w:t xml:space="preserve"> Ltd.</w:t>
+      </w:r>
+      <w:r>
+        <w:t xml:space="preserve"> for a resolution, but they too received </w:t>
+      </w:r>
+      <w:r>
+        <w:rPr>
+          <w:b/>
+          <w:bCs/>
+        </w:rPr>
+        <w:t>no response</w:t>
+      </w:r>
+      <w:r>
+        <w:t>. (Email follow-up from customer to Amazon attached)</w:t>
+      </w:r>
+    </w:p>
+    <w:p>
+      <w:pPr>
+        <w:numPr>
+          <w:ilvl w:val="0"/>
+          <w:numId w:val="15"/>
+        </w:numPr>
+      </w:pPr>
+      <w:r>
+        <w:rPr>
+          <w:b/>
+          <w:bCs/>
+        </w:rPr>
+        <w:t>That as of today</w:t>
+      </w:r>
+      <w:r>
+        <w:t xml:space="preserve">, nearly </w:t>
+      </w:r>
+      <w:r>
+        <w:rPr>
+          <w:b/>
+          <w:bCs/>
+        </w:rPr>
+        <w:t>a month has passed</w:t>
+      </w:r>
+      <w:r>
+        <w:t>, yet the Opposite Parties have neither replaced the defective television nor repaired it. The Complainant purchased the new television specifically to watch IPL on a larger screen and had already given away the old working television. Due to this unresolved issue, the household is left without a functioning television.</w:t>
+      </w:r>
+    </w:p>
+    <w:p>
+      <w:pPr>
+        <w:numPr>
+          <w:ilvl w:val="0"/>
+          <w:numId w:val="15"/>
+        </w:numPr>
+      </w:pPr>
+      <w:r>
+        <w:rPr>
+          <w:b/>
+          <w:bCs/>
+        </w:rPr>
+        <w:t>That the Complainant’s household includes senior citizens</w:t>
+      </w:r>
+      <w:r>
+        <w:t xml:space="preserve"> whose primary source of entertainment is television, and due to the Opposite Parties' inaction, they have been deprived of this facility, causing immense distress.</w:t>
+      </w:r>
+    </w:p>
+    <w:p>
+      <w:pPr>
+        <w:numPr>
+          <w:ilvl w:val="0"/>
+          <w:numId w:val="15"/>
+        </w:numPr>
+      </w:pPr>
+      <w:r>
+        <w:rPr>
+          <w:b/>
+          <w:bCs/>
+        </w:rPr>
+        <w:lastRenderedPageBreak/>
+        <w:t>That despite multiple emails, complaints on Toshiba’s social media handles</w:t>
+      </w:r>
+      <w:r>
+        <w:t xml:space="preserve">, and repeated technician visits (where videos were taken as per the company's request), </w:t>
+      </w:r>
+      <w:r>
+        <w:rPr>
+          <w:b/>
+          <w:bCs/>
+        </w:rPr>
+        <w:t>no action has been taken</w:t>
+      </w:r>
+      <w:r>
+        <w:t xml:space="preserve">, demonstrating </w:t>
+      </w:r>
+      <w:r>
+        <w:rPr>
+          <w:b/>
+          <w:bCs/>
+        </w:rPr>
+        <w:t>gross deficiency in service</w:t>
+      </w:r>
+      <w:r>
+        <w:t xml:space="preserve"> and </w:t>
+      </w:r>
+      <w:r>
+        <w:rPr>
+          <w:b/>
+          <w:bCs/>
+        </w:rPr>
+        <w:t>unfair trade practices</w:t>
+      </w:r>
+      <w:r>
+        <w:t>.</w:t>
+      </w:r>
+    </w:p>
+    <w:p>
+      <w:pPr>
+        <w:numPr>
+          <w:ilvl w:val="0"/>
+          <w:numId w:val="15"/>
+        </w:numPr>
+      </w:pPr>
+      <w:r>
+        <w:rPr>
+          <w:b/>
+          <w:bCs/>
+        </w:rPr>
+        <w:t>That although the service team acknowledged on multiple occasions</w:t>
+      </w:r>
+      <w:r>
+        <w:t xml:space="preserve"> that there was a </w:t>
+      </w:r>
+      <w:r>
+        <w:rPr>
+          <w:b/>
+          <w:bCs/>
+        </w:rPr>
+        <w:t>display panel issue</w:t>
+      </w:r>
+      <w:r>
+        <w:t xml:space="preserve">, the case was abruptly closed after nearly a month with the misleading conclusion that </w:t>
+      </w:r>
+      <w:r>
+        <w:rPr>
+          <w:b/>
+          <w:bCs/>
+        </w:rPr>
+        <w:t>'no issue was found'</w:t>
+      </w:r>
+      <w:r>
+        <w:t>. This deliberate misrepresentation further proves the Opposite Parties' intent to avoid their responsibilities and deny valid warranty claims.</w:t>
+      </w:r>
+    </w:p>
+    <w:p>
+      <w:r>
+        <w:pict w14:anchorId="65D0E325">
+          <v:rect id="_x0000_i1048" style="width:0;height:1.5pt" o:hralign="center" o:hrstd="t" o:hr="t" fillcolor="#a0a0a0" stroked="f"/>
+        </w:pict>
+      </w:r>
+    </w:p>
+    <w:p>
+      <w:pPr>
+        <w:rPr>
+          <w:b/>
+          <w:bCs/>
+        </w:rPr>
+      </w:pPr>
+      <w:r>
+        <w:rPr>
+          <w:b/>
+          <w:bCs/>
+        </w:rPr>
+        <w:t>GROUNDS OF COMPLAINT:</w:t>
+      </w:r>
+    </w:p>
+    <w:p>
+      <w:pPr>
+        <w:numPr>
+          <w:ilvl w:val="0"/>
+          <w:numId w:val="16"/>
+        </w:numPr>
+      </w:pPr>
+      <w:r>
+        <w:rPr>
+          <w:b/>
+          <w:bCs/>
+        </w:rPr>
+        <w:t>Deficiency in Service:</w:t>
+      </w:r>
+      <w:r>
+        <w:t xml:space="preserve"> The Opposite Parties failed to provide the necessary repair or replacement for the defective television, leading to a prolonged period of inconvenience and frustration for the Complainant.</w:t>
+      </w:r>
+    </w:p>
+    <w:p>
+      <w:pPr>
+        <w:numPr>
+          <w:ilvl w:val="0"/>
+          <w:numId w:val="16"/>
+        </w:numPr>
+      </w:pPr>
+      <w:r>
+        <w:rPr>
+          <w:b/>
+          <w:bCs/>
+        </w:rPr>
+        <w:t>Unfair Trade Practices:</w:t>
+      </w:r>
+      <w:r>
+        <w:t xml:space="preserve"> The actions of the Opposite Parties in acknowledging the issue and then closing the case without any resolution amount to unfair trade practices as per Section 2(1)(r) of the Consumer Protection Act, 2019.</w:t>
+      </w:r>
+    </w:p>
+    <w:p>
+      <w:pPr>
+        <w:numPr>
+          <w:ilvl w:val="0"/>
+          <w:numId w:val="16"/>
+        </w:numPr>
+      </w:pPr>
+      <w:r>
+        <w:rPr>
+          <w:b/>
+          <w:bCs/>
+        </w:rPr>
+        <w:t>Breach of Warranty:</w:t>
+      </w:r>
+      <w:r>
+        <w:t xml:space="preserve"> The television was under warranty, and the defective nature of the display panel was clearly acknowledged, but the Opposite Parties did not </w:t>
+      </w:r>
+      <w:proofErr w:type="spellStart"/>
+      <w:r>
+        <w:t>honor</w:t>
+      </w:r>
+      <w:proofErr w:type="spellEnd"/>
+      <w:r>
+        <w:t xml:space="preserve"> the warranty terms by replacing the television or repairing it.</w:t>
+      </w:r>
+    </w:p>
+    <w:p>
+      <w:pPr>
+        <w:numPr>
+          <w:ilvl w:val="0"/>
+          <w:numId w:val="16"/>
+        </w:numPr>
+      </w:pPr>
+      <w:r>
+        <w:rPr>
+          <w:b/>
+          <w:bCs/>
+        </w:rPr>
+        <w:t>Mental Agony and Distress:</w:t>
+      </w:r>
+      <w:r>
+        <w:t xml:space="preserve"> The inaction and lack of resolution caused significant mental anguish, particularly given the Complainant’s reliance on the television as a primary source of entertainment, especially for senior citizens in the household.</w:t>
+      </w:r>
+    </w:p>
+    <w:p>
+      <w:pPr>
+        <w:numPr>
+          <w:ilvl w:val="0"/>
+          <w:numId w:val="16"/>
+        </w:numPr>
+      </w:pPr>
+      <w:r>
+        <w:rPr>
+          <w:b/>
+          <w:bCs/>
+        </w:rPr>
+        <w:t>Delay in Service and Misrepresentation:</w:t>
+      </w:r>
+      <w:r>
+        <w:t xml:space="preserve"> Despite the Opposite Parties acknowledging the fault in the television, the matter was closed under the misleading conclusion of “no issue found,” indicating an attempt to avoid responsibility.</w:t>
+      </w:r>
+    </w:p>
+    <w:p>
+      <w:r>
+        <w:pict w14:anchorId="19A6DD08">
+          <v:rect id="_x0000_i1049" style="width:0;height:1.5pt" o:hralign="center" o:hrstd="t" o:hr="t" fillcolor="#a0a0a0" stroked="f"/>
+        </w:pict>
+      </w:r>
+    </w:p>
+    <w:p>
+      <w:pPr>
+        <w:rPr>
+          <w:b/>
+          <w:bCs/>
+        </w:rPr>
+      </w:pPr>
+      <w:r>
+        <w:rPr>
+          <w:b/>
+          <w:bCs/>
+        </w:rPr>
+        <w:t>LEGAL PROVISIONS:</w:t>
+      </w:r>
+    </w:p>
+    <w:p>
+      <w:pPr>
+        <w:numPr>
+          <w:ilvl w:val="0"/>
+          <w:numId w:val="17"/>
+        </w:numPr>
+      </w:pPr>
+      <w:r>
+        <w:rPr>
+          <w:b/>
+          <w:bCs/>
+        </w:rPr>
+        <w:t>Section 2(1)(r) of the Consumer Protection Act, 2019</w:t>
+      </w:r>
+      <w:r>
+        <w:t xml:space="preserve"> – Deficiency in service: The Opposite Parties’ failure to repair or replace the defective television despite acknowledgment of the issue constitutes deficiency in service.</w:t>
+      </w:r>
+    </w:p>
+    <w:p>
+      <w:pPr>
+        <w:numPr>
+          <w:ilvl w:val="0"/>
+          <w:numId w:val="17"/>
+        </w:numPr>
+      </w:pPr>
+      <w:r>
+        <w:rPr>
+          <w:b/>
+          <w:bCs/>
+        </w:rPr>
+        <w:t>Section 2(1)(o) of the Consumer Protection Act, 2019</w:t>
+      </w:r>
+      <w:r>
+        <w:t xml:space="preserve"> – Unfair trade practices: The Opposite Parties have been found guilty of unfair trade practices by failing to address the issues promptly and in a manner that meets the standards of quality and service expected from a consumer product manufacturer and service provider.</w:t>
+      </w:r>
+    </w:p>
+    <w:p>
+      <w:pPr>
+        <w:numPr>
+          <w:ilvl w:val="0"/>
+          <w:numId w:val="17"/>
+        </w:numPr>
+      </w:pPr>
+      <w:r>
+        <w:rPr>
+          <w:b/>
+          <w:bCs/>
+        </w:rPr>
+        <w:t>Section 35 of the Consumer Protection Act, 2019</w:t>
+      </w:r>
+      <w:r>
+        <w:t xml:space="preserve"> – Remedy for defective goods: The Complainant is entitled to a remedy under this section for the defective television under warranty and the failure of the Opposite Parties to resolve the issue within a reasonable time frame.</w:t>
+      </w:r>
+    </w:p>
+    <w:p>
+      <w:pPr>
+        <w:numPr>
+          <w:ilvl w:val="0"/>
+          <w:numId w:val="17"/>
+        </w:numPr>
+      </w:pPr>
+      <w:r>
+        <w:rPr>
+          <w:b/>
+          <w:bCs/>
+        </w:rPr>
+        <w:lastRenderedPageBreak/>
+        <w:t>Section 24A of the Consumer Protection Act, 2019</w:t>
+      </w:r>
+      <w:r>
+        <w:t xml:space="preserve"> – Jurisdiction: The complaint can be filed in the jurisdiction where the defective product was purchased or where the service issue occurred, in this case, Mumbai.</w:t>
+      </w:r>
+    </w:p>
+    <w:p>
+      <w:r>
+        <w:pict w14:anchorId="317A4689">
+          <v:rect id="_x0000_i1050" style="width:0;height:1.5pt" o:hralign="center" o:hrstd="t" o:hr="t" fillcolor="#a0a0a0" stroked="f"/>
+        </w:pict>
+      </w:r>
+    </w:p>
+    <w:p>
+      <w:pPr>
+        <w:rPr>
+          <w:b/>
+          <w:bCs/>
+        </w:rPr>
+      </w:pPr>
+      <w:r>
+        <w:rPr>
+          <w:b/>
+          <w:bCs/>
+        </w:rPr>
+        <w:t>JURISDICTION:</w:t>
+      </w:r>
+    </w:p>
+    <w:p>
+      <w:pPr>
+        <w:numPr>
+          <w:ilvl w:val="0"/>
+          <w:numId w:val="18"/>
+        </w:numPr>
+      </w:pPr>
+      <w:r>
+        <w:rPr>
+          <w:b/>
+          <w:bCs/>
+        </w:rPr>
+        <w:t>That the Complainant resides in Mumbai</w:t>
+      </w:r>
+      <w:r>
+        <w:t>, and the product was delivered and installed in the jurisdiction of Mumbai, which gives this Hon’ble Commission jurisdiction to adjudicate this matter under Section 24A of the Consumer Protection Act, 2019.</w:t>
+      </w:r>
+    </w:p>
+    <w:p>
+      <w:pPr>
+        <w:numPr>
+          <w:ilvl w:val="0"/>
+          <w:numId w:val="18"/>
+        </w:numPr>
+      </w:pPr>
+      <w:r>
+        <w:rPr>
+          <w:b/>
+          <w:bCs/>
+        </w:rPr>
+        <w:t>That the Opposite Parties conduct business and provide services in Mumbai</w:t>
+      </w:r>
+      <w:r>
+        <w:t xml:space="preserve">, including the Toshiba Authorized Service </w:t>
+      </w:r>
+      <w:proofErr w:type="spellStart"/>
+      <w:r>
+        <w:t>Center</w:t>
+      </w:r>
+      <w:proofErr w:type="spellEnd"/>
+      <w:r>
+        <w:t xml:space="preserve"> located in Goregaon, Mumbai, further affirming the jurisdiction of this Hon’ble Commission.</w:t>
+      </w:r>
+    </w:p>
+    <w:p>
+      <w:r>
+        <w:pict w14:anchorId="3AF0CC50">
+          <v:rect id="_x0000_i1051" style="width:0;height:1.5pt" o:hralign="center" o:hrstd="t" o:hr="t" fillcolor="#a0a0a0" stroked="f"/>
+        </w:pict>
+      </w:r>
+    </w:p>
+    <w:p>
+      <w:pPr>
+        <w:rPr>
+          <w:b/>
+          <w:bCs/>
+        </w:rPr>
+      </w:pPr>
+      <w:r>
+        <w:rPr>
+          <w:b/>
+          <w:bCs/>
+        </w:rPr>
+        <w:t>RELIEF CLAIMED:</w:t>
+      </w:r>
+    </w:p>
+    <w:p>
+      <w:proofErr w:type="gramStart"/>
+      <w:r>
+        <w:t>In light of</w:t>
+      </w:r>
+      <w:proofErr w:type="gramEnd"/>
+      <w:r>
+        <w:t xml:space="preserve"> the above facts and circumstances, the Complainant prays for the following reliefs:</w:t>
+      </w:r>
+    </w:p>
+    <w:p>
+      <w:pPr>
+        <w:numPr>
+          <w:ilvl w:val="0"/>
+          <w:numId w:val="19"/>
+        </w:numPr>
+      </w:pPr>
+      <w:r>
+        <w:rPr>
+          <w:b/>
+          <w:bCs/>
+        </w:rPr>
+        <w:t>Immediate replacement of the defective television</w:t>
+      </w:r>
+      <w:r>
+        <w:t xml:space="preserve"> with a new and functional unit of the same model or a </w:t>
+      </w:r>
+      <w:r>
+        <w:rPr>
+          <w:b/>
+          <w:bCs/>
+        </w:rPr>
+        <w:t>full refund of Rs. 53,000</w:t>
+      </w:r>
+      <w:r>
+        <w:t xml:space="preserve"> (Rs. 49,300 + Interest on no-cost EMI given as upfront discount which will be charged by the bank Rs. 3,300 + Processing Fee Rs. 199 + GST).</w:t>
+      </w:r>
+    </w:p>
+    <w:p>
+      <w:pPr>
+        <w:numPr>
+          <w:ilvl w:val="0"/>
+          <w:numId w:val="19"/>
+        </w:numPr>
+      </w:pPr>
+      <w:r>
+        <w:rPr>
+          <w:b/>
+          <w:bCs/>
+        </w:rPr>
+        <w:t>Compensation of Rs. 4,00,000</w:t>
+      </w:r>
+      <w:r>
+        <w:t xml:space="preserve"> for </w:t>
+      </w:r>
+      <w:r>
+        <w:rPr>
+          <w:b/>
+          <w:bCs/>
+        </w:rPr>
+        <w:t>mental agony, harassment, and inconvenience</w:t>
+      </w:r>
+      <w:r>
+        <w:t xml:space="preserve"> caused due to the delay and deficiency in service.</w:t>
+      </w:r>
+    </w:p>
+    <w:p>
+      <w:pPr>
+        <w:numPr>
+          <w:ilvl w:val="0"/>
+          <w:numId w:val="19"/>
+        </w:numPr>
+      </w:pPr>
+      <w:r>
+        <w:rPr>
+          <w:b/>
+          <w:bCs/>
+        </w:rPr>
+        <w:t>Reimbursement of Rs. [Amount]</w:t>
+      </w:r>
+      <w:r>
+        <w:t xml:space="preserve"> towards any </w:t>
+      </w:r>
+      <w:r>
+        <w:rPr>
+          <w:b/>
+          <w:bCs/>
+        </w:rPr>
+        <w:t>incidental costs</w:t>
+      </w:r>
+      <w:r>
+        <w:t xml:space="preserve"> incurred in following up on the complaint.</w:t>
+      </w:r>
+    </w:p>
+    <w:p>
+      <w:pPr>
+        <w:numPr>
+          <w:ilvl w:val="0"/>
+          <w:numId w:val="19"/>
+        </w:numPr>
+      </w:pPr>
+      <w:r>
+        <w:t xml:space="preserve">Any other relief deemed </w:t>
+      </w:r>
+      <w:r>
+        <w:rPr>
+          <w:b/>
+          <w:bCs/>
+        </w:rPr>
+        <w:t>just and proper</w:t>
+      </w:r>
+      <w:r>
+        <w:t xml:space="preserve"> by this Hon’ble Commission.</w:t>
+      </w:r>
+    </w:p>
+    <w:p>
+      <w:r>
+        <w:pict w14:anchorId="42DAEB09">
+          <v:rect id="_x0000_i1052" style="width:0;height:1.5pt" o:hralign="center" o:hrstd="t" o:hr="t" fillcolor="#a0a0a0" stroked="f"/>
+        </w:pict>
+      </w:r>
+    </w:p>
+    <w:p/>
+    <w:p>
+      <w:r>
+        <w:t>Annexure</w:t>
+      </w:r>
+      <w:r>
+        <w:t xml:space="preserve"> </w:t>
+      </w:r>
+      <w:r>
+        <w:t xml:space="preserve">1 – Amazon Purchase </w:t>
+      </w:r>
+      <w:r>
+        <w:t>invoice</w:t>
+      </w:r>
+    </w:p>
+    <w:p>
+      <w:r>
+        <w:t xml:space="preserve">Annexure 2 – Warranty </w:t>
+      </w:r>
+    </w:p>
+    <w:p>
+      <w:r>
+        <w:t>Annexure 3 – Email sent to Toshiba/Hisense Customer service</w:t>
+      </w:r>
+    </w:p>
+    <w:p>
+      <w:r>
+        <w:t>Annexure 4 – Email sent to amazon</w:t>
+      </w:r>
+    </w:p>
+    <w:p>
+      <w:r>
+        <w:t xml:space="preserve">Annexure 5 – Screenshots of call </w:t>
+      </w:r>
+      <w:proofErr w:type="gramStart"/>
+      <w:r>
+        <w:t>logs ,</w:t>
+      </w:r>
+      <w:proofErr w:type="gramEnd"/>
+      <w:r>
+        <w:t xml:space="preserve"> social media complaint</w:t>
+      </w:r>
+    </w:p>
+    <w:p>
+      <w:r>
+        <w:t xml:space="preserve">Annexure 6 – </w:t>
+      </w:r>
+      <w:r>
+        <w:t>Grievance</w:t>
+      </w:r>
+      <w:r>
+        <w:t xml:space="preserve"> with the consumer forum</w:t>
+      </w:r>
+    </w:p>
     <w:sectPr>
-      <w:footerReference w:type="even" r:id="rId17"/>
-      <w:footerReference w:type="default" r:id="rId18"/>
-      <w:footerReference w:type="first" r:id="rId19"/>
+      <w:footerReference w:type="even" r:id="rId26"/>
+      <w:footerReference w:type="default" r:id="rId27"/>
+      <w:footerReference w:type="first" r:id="rId28"/>
       <w:pgSz w:w="11906" w:h="16838"/>
       <w:pgMar w:top="1440" w:right="1440" w:bottom="1440" w:left="1440" w:header="708" w:footer="708" w:gutter="0"/>
       <w:cols w:space="708"/>
@@ -2315,10 +5924,349 @@
 <w:numbering xmlns:wpc="http://schemas.microsoft.com/office/word/2010/wordprocessingCanvas" xmlns:cx="http://schemas.microsoft.com/office/drawing/2014/chartex" xmlns:cx1="http://schemas.microsoft.com/office/drawing/2015/9/8/chartex" xmlns:cx2="http://schemas.microsoft.com/office/drawing/2015/10/21/chartex" xmlns:cx3="http://schemas.microsoft.com/office/drawing/2016/5/9/chartex" xmlns:cx4="http://schemas.microsoft.com/office/drawing/2016/5/10/chartex" xmlns:cx5="http://schemas.microsoft.com/office/drawing/2016/5/11/chartex" xmlns:cx6="http://schemas.microsoft.com/office/drawing/2016/5/12/chartex" xmlns:cx7="http://schemas.microsoft.com/office/drawing/2016/5/13/chartex" xmlns:cx8="http://schemas.microsoft.com/office/drawing/2016/5/14/chartex" xmlns:mc="http://schemas.openxmlformats.org/markup-compatibility/2006" xmlns:aink="http://schemas.microsoft.com/office/drawing/2016/ink" xmlns:am3d="http://schemas.microsoft.com/office/drawing/2017/model3d" xmlns:o="urn:schemas-microsoft-com:office:office" xmlns:oel="http://schemas.microsoft.com/office/2019/extlst" xmlns:r="http://schemas.openxmlformats.org/officeDocument/2006/relationships" xmlns:m="http://schemas.openxmlformats.org/officeDocument/2006/math" xmlns:v="urn:schemas-microsoft-com:vml" xmlns:wp14="http://schemas.microsoft.com/office/word/2010/wordprocessingDrawing" xmlns:wp="http://schemas.openxmlformats.org/drawingml/2006/wordprocessingDrawing" xmlns:w10="urn:schemas-microsoft-com:office:word" xmlns:w="http://schemas.openxmlformats.org/wordprocessingml/2006/main" xmlns:w14="http://schemas.microsoft.com/office/word/2010/wordml" xmlns:w15="http://schemas.microsoft.com/office/word/2012/wordml" xmlns:w16cex="http://schemas.microsoft.com/office/word/2018/wordml/cex" xmlns:w16cid="http://schemas.microsoft.com/office/word/2016/wordml/cid" xmlns:w16="http://schemas.microsoft.com/office/word/2018/wordml" xmlns:w16du="http://schemas.microsoft.com/office/word/2023/wordml/word16du" xmlns:w16sdtdh="http://schemas.microsoft.com/office/word/2020/wordml/sdtdatahash" xmlns:w16sdtfl="http://schemas.microsoft.com/office/word/2024/wordml/sdtformatlock" xmlns:w16se="http://schemas.microsoft.com/office/word/2015/wordml/symex" xmlns:wpg="http://schemas.microsoft.com/office/word/2010/wordprocessingGroup" xmlns:wpi="http://schemas.microsoft.com/office/word/2010/wordprocessingInk" xmlns:wne="http://schemas.microsoft.com/office/word/2006/wordml" xmlns:wps="http://schemas.microsoft.com/office/word/2010/wordprocessingShape" mc:Ignorable="w14 w15 w16se w16cid w16 w16cex w16sdtdh w16sdtfl w16du wp14">
   <w:numPicBullet w:numPicBulletId="0">
     <w:pict>
-      <v:rect id="_x0000_i1038" style="width:0;height:1.5pt" o:hralign="center" o:bullet="t" o:hrstd="t" o:hr="t" fillcolor="#a0a0a0" stroked="f"/>
+      <v:rect id="_x0000_i1042" style="width:0;height:1.5pt" o:hralign="center" o:bullet="t" o:hrstd="t" o:hr="t" fillcolor="#a0a0a0" stroked="f"/>
     </w:pict>
   </w:numPicBullet>
   <w:abstractNum w:abstractNumId="0" w15:restartNumberingAfterBreak="0">
+    <w:nsid w:val="0E3836ED"/>
+    <w:multiLevelType w:val="multilevel"/>
+    <w:tmpl w:val="CCD81ED0"/>
+    <w:lvl w:ilvl="0">
+      <w:start w:val="1"/>
+      <w:numFmt w:val="decimal"/>
+      <w:lvlText w:val="%1."/>
+      <w:lvlJc w:val="left"/>
+      <w:pPr>
+        <w:tabs>
+          <w:tab w:val="num" w:pos="720"/>
+        </w:tabs>
+        <w:ind w:left="720" w:hanging="360"/>
+      </w:pPr>
+    </w:lvl>
+    <w:lvl w:ilvl="1" w:tentative="1">
+      <w:start w:val="1"/>
+      <w:numFmt w:val="decimal"/>
+      <w:lvlText w:val="%2."/>
+      <w:lvlJc w:val="left"/>
+      <w:pPr>
+        <w:tabs>
+          <w:tab w:val="num" w:pos="1440"/>
+        </w:tabs>
+        <w:ind w:left="1440" w:hanging="360"/>
+      </w:pPr>
+    </w:lvl>
+    <w:lvl w:ilvl="2" w:tentative="1">
+      <w:start w:val="1"/>
+      <w:numFmt w:val="decimal"/>
+      <w:lvlText w:val="%3."/>
+      <w:lvlJc w:val="left"/>
+      <w:pPr>
+        <w:tabs>
+          <w:tab w:val="num" w:pos="2160"/>
+        </w:tabs>
+        <w:ind w:left="2160" w:hanging="360"/>
+      </w:pPr>
+    </w:lvl>
+    <w:lvl w:ilvl="3" w:tentative="1">
+      <w:start w:val="1"/>
+      <w:numFmt w:val="decimal"/>
+      <w:lvlText w:val="%4."/>
+      <w:lvlJc w:val="left"/>
+      <w:pPr>
+        <w:tabs>
+          <w:tab w:val="num" w:pos="2880"/>
+        </w:tabs>
+        <w:ind w:left="2880" w:hanging="360"/>
+      </w:pPr>
+    </w:lvl>
+    <w:lvl w:ilvl="4" w:tentative="1">
+      <w:start w:val="1"/>
+      <w:numFmt w:val="decimal"/>
+      <w:lvlText w:val="%5."/>
+      <w:lvlJc w:val="left"/>
+      <w:pPr>
+        <w:tabs>
+          <w:tab w:val="num" w:pos="3600"/>
+        </w:tabs>
+        <w:ind w:left="3600" w:hanging="360"/>
+      </w:pPr>
+    </w:lvl>
+    <w:lvl w:ilvl="5" w:tentative="1">
+      <w:start w:val="1"/>
+      <w:numFmt w:val="decimal"/>
+      <w:lvlText w:val="%6."/>
+      <w:lvlJc w:val="left"/>
+      <w:pPr>
+        <w:tabs>
+          <w:tab w:val="num" w:pos="4320"/>
+        </w:tabs>
+        <w:ind w:left="4320" w:hanging="360"/>
+      </w:pPr>
+    </w:lvl>
+    <w:lvl w:ilvl="6" w:tentative="1">
+      <w:start w:val="1"/>
+      <w:numFmt w:val="decimal"/>
+      <w:lvlText w:val="%7."/>
+      <w:lvlJc w:val="left"/>
+      <w:pPr>
+        <w:tabs>
+          <w:tab w:val="num" w:pos="5040"/>
+        </w:tabs>
+        <w:ind w:left="5040" w:hanging="360"/>
+      </w:pPr>
+    </w:lvl>
+    <w:lvl w:ilvl="7" w:tentative="1">
+      <w:start w:val="1"/>
+      <w:numFmt w:val="decimal"/>
+      <w:lvlText w:val="%8."/>
+      <w:lvlJc w:val="left"/>
+      <w:pPr>
+        <w:tabs>
+          <w:tab w:val="num" w:pos="5760"/>
+        </w:tabs>
+        <w:ind w:left="5760" w:hanging="360"/>
+      </w:pPr>
+    </w:lvl>
+    <w:lvl w:ilvl="8" w:tentative="1">
+      <w:start w:val="1"/>
+      <w:numFmt w:val="decimal"/>
+      <w:lvlText w:val="%9."/>
+      <w:lvlJc w:val="left"/>
+      <w:pPr>
+        <w:tabs>
+          <w:tab w:val="num" w:pos="6480"/>
+        </w:tabs>
+        <w:ind w:left="6480" w:hanging="360"/>
+      </w:pPr>
+    </w:lvl>
+  </w:abstractNum>
+  <w:abstractNum w:abstractNumId="1" w15:restartNumberingAfterBreak="0">
+    <w:nsid w:val="10FB29D1"/>
+    <w:multiLevelType w:val="multilevel"/>
+    <w:tmpl w:val="02B42AAC"/>
+    <w:lvl w:ilvl="0">
+      <w:start w:val="1"/>
+      <w:numFmt w:val="decimal"/>
+      <w:lvlText w:val="%1."/>
+      <w:lvlJc w:val="left"/>
+      <w:pPr>
+        <w:tabs>
+          <w:tab w:val="num" w:pos="720"/>
+        </w:tabs>
+        <w:ind w:left="720" w:hanging="360"/>
+      </w:pPr>
+    </w:lvl>
+    <w:lvl w:ilvl="1" w:tentative="1">
+      <w:start w:val="1"/>
+      <w:numFmt w:val="decimal"/>
+      <w:lvlText w:val="%2."/>
+      <w:lvlJc w:val="left"/>
+      <w:pPr>
+        <w:tabs>
+          <w:tab w:val="num" w:pos="1440"/>
+        </w:tabs>
+        <w:ind w:left="1440" w:hanging="360"/>
+      </w:pPr>
+    </w:lvl>
+    <w:lvl w:ilvl="2" w:tentative="1">
+      <w:start w:val="1"/>
+      <w:numFmt w:val="decimal"/>
+      <w:lvlText w:val="%3."/>
+      <w:lvlJc w:val="left"/>
+      <w:pPr>
+        <w:tabs>
+          <w:tab w:val="num" w:pos="2160"/>
+        </w:tabs>
+        <w:ind w:left="2160" w:hanging="360"/>
+      </w:pPr>
+    </w:lvl>
+    <w:lvl w:ilvl="3" w:tentative="1">
+      <w:start w:val="1"/>
+      <w:numFmt w:val="decimal"/>
+      <w:lvlText w:val="%4."/>
+      <w:lvlJc w:val="left"/>
+      <w:pPr>
+        <w:tabs>
+          <w:tab w:val="num" w:pos="2880"/>
+        </w:tabs>
+        <w:ind w:left="2880" w:hanging="360"/>
+      </w:pPr>
+    </w:lvl>
+    <w:lvl w:ilvl="4" w:tentative="1">
+      <w:start w:val="1"/>
+      <w:numFmt w:val="decimal"/>
+      <w:lvlText w:val="%5."/>
+      <w:lvlJc w:val="left"/>
+      <w:pPr>
+        <w:tabs>
+          <w:tab w:val="num" w:pos="3600"/>
+        </w:tabs>
+        <w:ind w:left="3600" w:hanging="360"/>
+      </w:pPr>
+    </w:lvl>
+    <w:lvl w:ilvl="5" w:tentative="1">
+      <w:start w:val="1"/>
+      <w:numFmt w:val="decimal"/>
+      <w:lvlText w:val="%6."/>
+      <w:lvlJc w:val="left"/>
+      <w:pPr>
+        <w:tabs>
+          <w:tab w:val="num" w:pos="4320"/>
+        </w:tabs>
+        <w:ind w:left="4320" w:hanging="360"/>
+      </w:pPr>
+    </w:lvl>
+    <w:lvl w:ilvl="6" w:tentative="1">
+      <w:start w:val="1"/>
+      <w:numFmt w:val="decimal"/>
+      <w:lvlText w:val="%7."/>
+      <w:lvlJc w:val="left"/>
+      <w:pPr>
+        <w:tabs>
+          <w:tab w:val="num" w:pos="5040"/>
+        </w:tabs>
+        <w:ind w:left="5040" w:hanging="360"/>
+      </w:pPr>
+    </w:lvl>
+    <w:lvl w:ilvl="7" w:tentative="1">
+      <w:start w:val="1"/>
+      <w:numFmt w:val="decimal"/>
+      <w:lvlText w:val="%8."/>
+      <w:lvlJc w:val="left"/>
+      <w:pPr>
+        <w:tabs>
+          <w:tab w:val="num" w:pos="5760"/>
+        </w:tabs>
+        <w:ind w:left="5760" w:hanging="360"/>
+      </w:pPr>
+    </w:lvl>
+    <w:lvl w:ilvl="8" w:tentative="1">
+      <w:start w:val="1"/>
+      <w:numFmt w:val="decimal"/>
+      <w:lvlText w:val="%9."/>
+      <w:lvlJc w:val="left"/>
+      <w:pPr>
+        <w:tabs>
+          <w:tab w:val="num" w:pos="6480"/>
+        </w:tabs>
+        <w:ind w:left="6480" w:hanging="360"/>
+      </w:pPr>
+    </w:lvl>
+  </w:abstractNum>
+  <w:abstractNum w:abstractNumId="2" w15:restartNumberingAfterBreak="0">
+    <w:nsid w:val="1DFF0187"/>
+    <w:multiLevelType w:val="multilevel"/>
+    <w:tmpl w:val="A4EEE802"/>
+    <w:lvl w:ilvl="0">
+      <w:start w:val="1"/>
+      <w:numFmt w:val="decimal"/>
+      <w:lvlText w:val="%1."/>
+      <w:lvlJc w:val="left"/>
+      <w:pPr>
+        <w:tabs>
+          <w:tab w:val="num" w:pos="720"/>
+        </w:tabs>
+        <w:ind w:left="720" w:hanging="360"/>
+      </w:pPr>
+    </w:lvl>
+    <w:lvl w:ilvl="1" w:tentative="1">
+      <w:start w:val="1"/>
+      <w:numFmt w:val="decimal"/>
+      <w:lvlText w:val="%2."/>
+      <w:lvlJc w:val="left"/>
+      <w:pPr>
+        <w:tabs>
+          <w:tab w:val="num" w:pos="1440"/>
+        </w:tabs>
+        <w:ind w:left="1440" w:hanging="360"/>
+      </w:pPr>
+    </w:lvl>
+    <w:lvl w:ilvl="2" w:tentative="1">
+      <w:start w:val="1"/>
+      <w:numFmt w:val="decimal"/>
+      <w:lvlText w:val="%3."/>
+      <w:lvlJc w:val="left"/>
+      <w:pPr>
+        <w:tabs>
+          <w:tab w:val="num" w:pos="2160"/>
+        </w:tabs>
+        <w:ind w:left="2160" w:hanging="360"/>
+      </w:pPr>
+    </w:lvl>
+    <w:lvl w:ilvl="3" w:tentative="1">
+      <w:start w:val="1"/>
+      <w:numFmt w:val="decimal"/>
+      <w:lvlText w:val="%4."/>
+      <w:lvlJc w:val="left"/>
+      <w:pPr>
+        <w:tabs>
+          <w:tab w:val="num" w:pos="2880"/>
+        </w:tabs>
+        <w:ind w:left="2880" w:hanging="360"/>
+      </w:pPr>
+    </w:lvl>
+    <w:lvl w:ilvl="4" w:tentative="1">
+      <w:start w:val="1"/>
+      <w:numFmt w:val="decimal"/>
+      <w:lvlText w:val="%5."/>
+      <w:lvlJc w:val="left"/>
+      <w:pPr>
+        <w:tabs>
+          <w:tab w:val="num" w:pos="3600"/>
+        </w:tabs>
+        <w:ind w:left="3600" w:hanging="360"/>
+      </w:pPr>
+    </w:lvl>
+    <w:lvl w:ilvl="5" w:tentative="1">
+      <w:start w:val="1"/>
+      <w:numFmt w:val="decimal"/>
+      <w:lvlText w:val="%6."/>
+      <w:lvlJc w:val="left"/>
+      <w:pPr>
+        <w:tabs>
+          <w:tab w:val="num" w:pos="4320"/>
+        </w:tabs>
+        <w:ind w:left="4320" w:hanging="360"/>
+      </w:pPr>
+    </w:lvl>
+    <w:lvl w:ilvl="6" w:tentative="1">
+      <w:start w:val="1"/>
+      <w:numFmt w:val="decimal"/>
+      <w:lvlText w:val="%7."/>
+      <w:lvlJc w:val="left"/>
+      <w:pPr>
+        <w:tabs>
+          <w:tab w:val="num" w:pos="5040"/>
+        </w:tabs>
+        <w:ind w:left="5040" w:hanging="360"/>
+      </w:pPr>
+    </w:lvl>
+    <w:lvl w:ilvl="7" w:tentative="1">
+      <w:start w:val="1"/>
+      <w:numFmt w:val="decimal"/>
+      <w:lvlText w:val="%8."/>
+      <w:lvlJc w:val="left"/>
+      <w:pPr>
+        <w:tabs>
+          <w:tab w:val="num" w:pos="5760"/>
+        </w:tabs>
+        <w:ind w:left="5760" w:hanging="360"/>
+      </w:pPr>
+    </w:lvl>
+    <w:lvl w:ilvl="8" w:tentative="1">
+      <w:start w:val="1"/>
+      <w:numFmt w:val="decimal"/>
+      <w:lvlText w:val="%9."/>
+      <w:lvlJc w:val="left"/>
+      <w:pPr>
+        <w:tabs>
+          <w:tab w:val="num" w:pos="6480"/>
+        </w:tabs>
+        <w:ind w:left="6480" w:hanging="360"/>
+      </w:pPr>
+    </w:lvl>
+  </w:abstractNum>
+  <w:abstractNum w:abstractNumId="3" w15:restartNumberingAfterBreak="0">
     <w:nsid w:val="1F8608B4"/>
     <w:multiLevelType w:val="multilevel"/>
     <w:tmpl w:val="39B42254"/>
@@ -2431,7 +6379,572 @@
       </w:pPr>
     </w:lvl>
   </w:abstractNum>
-  <w:abstractNum w:abstractNumId="1" w15:restartNumberingAfterBreak="0">
+  <w:abstractNum w:abstractNumId="4" w15:restartNumberingAfterBreak="0">
+    <w:nsid w:val="2D886E58"/>
+    <w:multiLevelType w:val="multilevel"/>
+    <w:tmpl w:val="CDD84E1E"/>
+    <w:lvl w:ilvl="0">
+      <w:start w:val="1"/>
+      <w:numFmt w:val="decimal"/>
+      <w:lvlText w:val="%1."/>
+      <w:lvlJc w:val="left"/>
+      <w:pPr>
+        <w:tabs>
+          <w:tab w:val="num" w:pos="720"/>
+        </w:tabs>
+        <w:ind w:left="720" w:hanging="360"/>
+      </w:pPr>
+    </w:lvl>
+    <w:lvl w:ilvl="1" w:tentative="1">
+      <w:start w:val="1"/>
+      <w:numFmt w:val="decimal"/>
+      <w:lvlText w:val="%2."/>
+      <w:lvlJc w:val="left"/>
+      <w:pPr>
+        <w:tabs>
+          <w:tab w:val="num" w:pos="1440"/>
+        </w:tabs>
+        <w:ind w:left="1440" w:hanging="360"/>
+      </w:pPr>
+    </w:lvl>
+    <w:lvl w:ilvl="2" w:tentative="1">
+      <w:start w:val="1"/>
+      <w:numFmt w:val="decimal"/>
+      <w:lvlText w:val="%3."/>
+      <w:lvlJc w:val="left"/>
+      <w:pPr>
+        <w:tabs>
+          <w:tab w:val="num" w:pos="2160"/>
+        </w:tabs>
+        <w:ind w:left="2160" w:hanging="360"/>
+      </w:pPr>
+    </w:lvl>
+    <w:lvl w:ilvl="3" w:tentative="1">
+      <w:start w:val="1"/>
+      <w:numFmt w:val="decimal"/>
+      <w:lvlText w:val="%4."/>
+      <w:lvlJc w:val="left"/>
+      <w:pPr>
+        <w:tabs>
+          <w:tab w:val="num" w:pos="2880"/>
+        </w:tabs>
+        <w:ind w:left="2880" w:hanging="360"/>
+      </w:pPr>
+    </w:lvl>
+    <w:lvl w:ilvl="4" w:tentative="1">
+      <w:start w:val="1"/>
+      <w:numFmt w:val="decimal"/>
+      <w:lvlText w:val="%5."/>
+      <w:lvlJc w:val="left"/>
+      <w:pPr>
+        <w:tabs>
+          <w:tab w:val="num" w:pos="3600"/>
+        </w:tabs>
+        <w:ind w:left="3600" w:hanging="360"/>
+      </w:pPr>
+    </w:lvl>
+    <w:lvl w:ilvl="5" w:tentative="1">
+      <w:start w:val="1"/>
+      <w:numFmt w:val="decimal"/>
+      <w:lvlText w:val="%6."/>
+      <w:lvlJc w:val="left"/>
+      <w:pPr>
+        <w:tabs>
+          <w:tab w:val="num" w:pos="4320"/>
+        </w:tabs>
+        <w:ind w:left="4320" w:hanging="360"/>
+      </w:pPr>
+    </w:lvl>
+    <w:lvl w:ilvl="6" w:tentative="1">
+      <w:start w:val="1"/>
+      <w:numFmt w:val="decimal"/>
+      <w:lvlText w:val="%7."/>
+      <w:lvlJc w:val="left"/>
+      <w:pPr>
+        <w:tabs>
+          <w:tab w:val="num" w:pos="5040"/>
+        </w:tabs>
+        <w:ind w:left="5040" w:hanging="360"/>
+      </w:pPr>
+    </w:lvl>
+    <w:lvl w:ilvl="7" w:tentative="1">
+      <w:start w:val="1"/>
+      <w:numFmt w:val="decimal"/>
+      <w:lvlText w:val="%8."/>
+      <w:lvlJc w:val="left"/>
+      <w:pPr>
+        <w:tabs>
+          <w:tab w:val="num" w:pos="5760"/>
+        </w:tabs>
+        <w:ind w:left="5760" w:hanging="360"/>
+      </w:pPr>
+    </w:lvl>
+    <w:lvl w:ilvl="8" w:tentative="1">
+      <w:start w:val="1"/>
+      <w:numFmt w:val="decimal"/>
+      <w:lvlText w:val="%9."/>
+      <w:lvlJc w:val="left"/>
+      <w:pPr>
+        <w:tabs>
+          <w:tab w:val="num" w:pos="6480"/>
+        </w:tabs>
+        <w:ind w:left="6480" w:hanging="360"/>
+      </w:pPr>
+    </w:lvl>
+  </w:abstractNum>
+  <w:abstractNum w:abstractNumId="5" w15:restartNumberingAfterBreak="0">
+    <w:nsid w:val="2ED60CCD"/>
+    <w:multiLevelType w:val="multilevel"/>
+    <w:tmpl w:val="9B0EF71E"/>
+    <w:lvl w:ilvl="0">
+      <w:start w:val="1"/>
+      <w:numFmt w:val="decimal"/>
+      <w:lvlText w:val="%1."/>
+      <w:lvlJc w:val="left"/>
+      <w:pPr>
+        <w:tabs>
+          <w:tab w:val="num" w:pos="720"/>
+        </w:tabs>
+        <w:ind w:left="720" w:hanging="360"/>
+      </w:pPr>
+    </w:lvl>
+    <w:lvl w:ilvl="1" w:tentative="1">
+      <w:start w:val="1"/>
+      <w:numFmt w:val="decimal"/>
+      <w:lvlText w:val="%2."/>
+      <w:lvlJc w:val="left"/>
+      <w:pPr>
+        <w:tabs>
+          <w:tab w:val="num" w:pos="1440"/>
+        </w:tabs>
+        <w:ind w:left="1440" w:hanging="360"/>
+      </w:pPr>
+    </w:lvl>
+    <w:lvl w:ilvl="2" w:tentative="1">
+      <w:start w:val="1"/>
+      <w:numFmt w:val="decimal"/>
+      <w:lvlText w:val="%3."/>
+      <w:lvlJc w:val="left"/>
+      <w:pPr>
+        <w:tabs>
+          <w:tab w:val="num" w:pos="2160"/>
+        </w:tabs>
+        <w:ind w:left="2160" w:hanging="360"/>
+      </w:pPr>
+    </w:lvl>
+    <w:lvl w:ilvl="3" w:tentative="1">
+      <w:start w:val="1"/>
+      <w:numFmt w:val="decimal"/>
+      <w:lvlText w:val="%4."/>
+      <w:lvlJc w:val="left"/>
+      <w:pPr>
+        <w:tabs>
+          <w:tab w:val="num" w:pos="2880"/>
+        </w:tabs>
+        <w:ind w:left="2880" w:hanging="360"/>
+      </w:pPr>
+    </w:lvl>
+    <w:lvl w:ilvl="4" w:tentative="1">
+      <w:start w:val="1"/>
+      <w:numFmt w:val="decimal"/>
+      <w:lvlText w:val="%5."/>
+      <w:lvlJc w:val="left"/>
+      <w:pPr>
+        <w:tabs>
+          <w:tab w:val="num" w:pos="3600"/>
+        </w:tabs>
+        <w:ind w:left="3600" w:hanging="360"/>
+      </w:pPr>
+    </w:lvl>
+    <w:lvl w:ilvl="5" w:tentative="1">
+      <w:start w:val="1"/>
+      <w:numFmt w:val="decimal"/>
+      <w:lvlText w:val="%6."/>
+      <w:lvlJc w:val="left"/>
+      <w:pPr>
+        <w:tabs>
+          <w:tab w:val="num" w:pos="4320"/>
+        </w:tabs>
+        <w:ind w:left="4320" w:hanging="360"/>
+      </w:pPr>
+    </w:lvl>
+    <w:lvl w:ilvl="6" w:tentative="1">
+      <w:start w:val="1"/>
+      <w:numFmt w:val="decimal"/>
+      <w:lvlText w:val="%7."/>
+      <w:lvlJc w:val="left"/>
+      <w:pPr>
+        <w:tabs>
+          <w:tab w:val="num" w:pos="5040"/>
+        </w:tabs>
+        <w:ind w:left="5040" w:hanging="360"/>
+      </w:pPr>
+    </w:lvl>
+    <w:lvl w:ilvl="7" w:tentative="1">
+      <w:start w:val="1"/>
+      <w:numFmt w:val="decimal"/>
+      <w:lvlText w:val="%8."/>
+      <w:lvlJc w:val="left"/>
+      <w:pPr>
+        <w:tabs>
+          <w:tab w:val="num" w:pos="5760"/>
+        </w:tabs>
+        <w:ind w:left="5760" w:hanging="360"/>
+      </w:pPr>
+    </w:lvl>
+    <w:lvl w:ilvl="8" w:tentative="1">
+      <w:start w:val="1"/>
+      <w:numFmt w:val="decimal"/>
+      <w:lvlText w:val="%9."/>
+      <w:lvlJc w:val="left"/>
+      <w:pPr>
+        <w:tabs>
+          <w:tab w:val="num" w:pos="6480"/>
+        </w:tabs>
+        <w:ind w:left="6480" w:hanging="360"/>
+      </w:pPr>
+    </w:lvl>
+  </w:abstractNum>
+  <w:abstractNum w:abstractNumId="6" w15:restartNumberingAfterBreak="0">
+    <w:nsid w:val="33480E2E"/>
+    <w:multiLevelType w:val="multilevel"/>
+    <w:tmpl w:val="349A586A"/>
+    <w:lvl w:ilvl="0">
+      <w:start w:val="1"/>
+      <w:numFmt w:val="decimal"/>
+      <w:lvlText w:val="%1."/>
+      <w:lvlJc w:val="left"/>
+      <w:pPr>
+        <w:tabs>
+          <w:tab w:val="num" w:pos="720"/>
+        </w:tabs>
+        <w:ind w:left="720" w:hanging="360"/>
+      </w:pPr>
+    </w:lvl>
+    <w:lvl w:ilvl="1" w:tentative="1">
+      <w:start w:val="1"/>
+      <w:numFmt w:val="decimal"/>
+      <w:lvlText w:val="%2."/>
+      <w:lvlJc w:val="left"/>
+      <w:pPr>
+        <w:tabs>
+          <w:tab w:val="num" w:pos="1440"/>
+        </w:tabs>
+        <w:ind w:left="1440" w:hanging="360"/>
+      </w:pPr>
+    </w:lvl>
+    <w:lvl w:ilvl="2" w:tentative="1">
+      <w:start w:val="1"/>
+      <w:numFmt w:val="decimal"/>
+      <w:lvlText w:val="%3."/>
+      <w:lvlJc w:val="left"/>
+      <w:pPr>
+        <w:tabs>
+          <w:tab w:val="num" w:pos="2160"/>
+        </w:tabs>
+        <w:ind w:left="2160" w:hanging="360"/>
+      </w:pPr>
+    </w:lvl>
+    <w:lvl w:ilvl="3" w:tentative="1">
+      <w:start w:val="1"/>
+      <w:numFmt w:val="decimal"/>
+      <w:lvlText w:val="%4."/>
+      <w:lvlJc w:val="left"/>
+      <w:pPr>
+        <w:tabs>
+          <w:tab w:val="num" w:pos="2880"/>
+        </w:tabs>
+        <w:ind w:left="2880" w:hanging="360"/>
+      </w:pPr>
+    </w:lvl>
+    <w:lvl w:ilvl="4" w:tentative="1">
+      <w:start w:val="1"/>
+      <w:numFmt w:val="decimal"/>
+      <w:lvlText w:val="%5."/>
+      <w:lvlJc w:val="left"/>
+      <w:pPr>
+        <w:tabs>
+          <w:tab w:val="num" w:pos="3600"/>
+        </w:tabs>
+        <w:ind w:left="3600" w:hanging="360"/>
+      </w:pPr>
+    </w:lvl>
+    <w:lvl w:ilvl="5" w:tentative="1">
+      <w:start w:val="1"/>
+      <w:numFmt w:val="decimal"/>
+      <w:lvlText w:val="%6."/>
+      <w:lvlJc w:val="left"/>
+      <w:pPr>
+        <w:tabs>
+          <w:tab w:val="num" w:pos="4320"/>
+        </w:tabs>
+        <w:ind w:left="4320" w:hanging="360"/>
+      </w:pPr>
+    </w:lvl>
+    <w:lvl w:ilvl="6" w:tentative="1">
+      <w:start w:val="1"/>
+      <w:numFmt w:val="decimal"/>
+      <w:lvlText w:val="%7."/>
+      <w:lvlJc w:val="left"/>
+      <w:pPr>
+        <w:tabs>
+          <w:tab w:val="num" w:pos="5040"/>
+        </w:tabs>
+        <w:ind w:left="5040" w:hanging="360"/>
+      </w:pPr>
+    </w:lvl>
+    <w:lvl w:ilvl="7" w:tentative="1">
+      <w:start w:val="1"/>
+      <w:numFmt w:val="decimal"/>
+      <w:lvlText w:val="%8."/>
+      <w:lvlJc w:val="left"/>
+      <w:pPr>
+        <w:tabs>
+          <w:tab w:val="num" w:pos="5760"/>
+        </w:tabs>
+        <w:ind w:left="5760" w:hanging="360"/>
+      </w:pPr>
+    </w:lvl>
+    <w:lvl w:ilvl="8" w:tentative="1">
+      <w:start w:val="1"/>
+      <w:numFmt w:val="decimal"/>
+      <w:lvlText w:val="%9."/>
+      <w:lvlJc w:val="left"/>
+      <w:pPr>
+        <w:tabs>
+          <w:tab w:val="num" w:pos="6480"/>
+        </w:tabs>
+        <w:ind w:left="6480" w:hanging="360"/>
+      </w:pPr>
+    </w:lvl>
+  </w:abstractNum>
+  <w:abstractNum w:abstractNumId="7" w15:restartNumberingAfterBreak="0">
+    <w:nsid w:val="340428FE"/>
+    <w:multiLevelType w:val="multilevel"/>
+    <w:tmpl w:val="BCE4E632"/>
+    <w:lvl w:ilvl="0">
+      <w:start w:val="1"/>
+      <w:numFmt w:val="decimal"/>
+      <w:lvlText w:val="%1."/>
+      <w:lvlJc w:val="left"/>
+      <w:pPr>
+        <w:tabs>
+          <w:tab w:val="num" w:pos="720"/>
+        </w:tabs>
+        <w:ind w:left="720" w:hanging="360"/>
+      </w:pPr>
+    </w:lvl>
+    <w:lvl w:ilvl="1" w:tentative="1">
+      <w:start w:val="1"/>
+      <w:numFmt w:val="decimal"/>
+      <w:lvlText w:val="%2."/>
+      <w:lvlJc w:val="left"/>
+      <w:pPr>
+        <w:tabs>
+          <w:tab w:val="num" w:pos="1440"/>
+        </w:tabs>
+        <w:ind w:left="1440" w:hanging="360"/>
+      </w:pPr>
+    </w:lvl>
+    <w:lvl w:ilvl="2" w:tentative="1">
+      <w:start w:val="1"/>
+      <w:numFmt w:val="decimal"/>
+      <w:lvlText w:val="%3."/>
+      <w:lvlJc w:val="left"/>
+      <w:pPr>
+        <w:tabs>
+          <w:tab w:val="num" w:pos="2160"/>
+        </w:tabs>
+        <w:ind w:left="2160" w:hanging="360"/>
+      </w:pPr>
+    </w:lvl>
+    <w:lvl w:ilvl="3" w:tentative="1">
+      <w:start w:val="1"/>
+      <w:numFmt w:val="decimal"/>
+      <w:lvlText w:val="%4."/>
+      <w:lvlJc w:val="left"/>
+      <w:pPr>
+        <w:tabs>
+          <w:tab w:val="num" w:pos="2880"/>
+        </w:tabs>
+        <w:ind w:left="2880" w:hanging="360"/>
+      </w:pPr>
+    </w:lvl>
+    <w:lvl w:ilvl="4" w:tentative="1">
+      <w:start w:val="1"/>
+      <w:numFmt w:val="decimal"/>
+      <w:lvlText w:val="%5."/>
+      <w:lvlJc w:val="left"/>
+      <w:pPr>
+        <w:tabs>
+          <w:tab w:val="num" w:pos="3600"/>
+        </w:tabs>
+        <w:ind w:left="3600" w:hanging="360"/>
+      </w:pPr>
+    </w:lvl>
+    <w:lvl w:ilvl="5" w:tentative="1">
+      <w:start w:val="1"/>
+      <w:numFmt w:val="decimal"/>
+      <w:lvlText w:val="%6."/>
+      <w:lvlJc w:val="left"/>
+      <w:pPr>
+        <w:tabs>
+          <w:tab w:val="num" w:pos="4320"/>
+        </w:tabs>
+        <w:ind w:left="4320" w:hanging="360"/>
+      </w:pPr>
+    </w:lvl>
+    <w:lvl w:ilvl="6" w:tentative="1">
+      <w:start w:val="1"/>
+      <w:numFmt w:val="decimal"/>
+      <w:lvlText w:val="%7."/>
+      <w:lvlJc w:val="left"/>
+      <w:pPr>
+        <w:tabs>
+          <w:tab w:val="num" w:pos="5040"/>
+        </w:tabs>
+        <w:ind w:left="5040" w:hanging="360"/>
+      </w:pPr>
+    </w:lvl>
+    <w:lvl w:ilvl="7" w:tentative="1">
+      <w:start w:val="1"/>
+      <w:numFmt w:val="decimal"/>
+      <w:lvlText w:val="%8."/>
+      <w:lvlJc w:val="left"/>
+      <w:pPr>
+        <w:tabs>
+          <w:tab w:val="num" w:pos="5760"/>
+        </w:tabs>
+        <w:ind w:left="5760" w:hanging="360"/>
+      </w:pPr>
+    </w:lvl>
+    <w:lvl w:ilvl="8" w:tentative="1">
+      <w:start w:val="1"/>
+      <w:numFmt w:val="decimal"/>
+      <w:lvlText w:val="%9."/>
+      <w:lvlJc w:val="left"/>
+      <w:pPr>
+        <w:tabs>
+          <w:tab w:val="num" w:pos="6480"/>
+        </w:tabs>
+        <w:ind w:left="6480" w:hanging="360"/>
+      </w:pPr>
+    </w:lvl>
+  </w:abstractNum>
+  <w:abstractNum w:abstractNumId="8" w15:restartNumberingAfterBreak="0">
+    <w:nsid w:val="341676A2"/>
+    <w:multiLevelType w:val="multilevel"/>
+    <w:tmpl w:val="BCE4E632"/>
+    <w:lvl w:ilvl="0">
+      <w:start w:val="1"/>
+      <w:numFmt w:val="decimal"/>
+      <w:lvlText w:val="%1."/>
+      <w:lvlJc w:val="left"/>
+      <w:pPr>
+        <w:tabs>
+          <w:tab w:val="num" w:pos="720"/>
+        </w:tabs>
+        <w:ind w:left="720" w:hanging="360"/>
+      </w:pPr>
+    </w:lvl>
+    <w:lvl w:ilvl="1" w:tentative="1">
+      <w:start w:val="1"/>
+      <w:numFmt w:val="decimal"/>
+      <w:lvlText w:val="%2."/>
+      <w:lvlJc w:val="left"/>
+      <w:pPr>
+        <w:tabs>
+          <w:tab w:val="num" w:pos="1440"/>
+        </w:tabs>
+        <w:ind w:left="1440" w:hanging="360"/>
+      </w:pPr>
+    </w:lvl>
+    <w:lvl w:ilvl="2" w:tentative="1">
+      <w:start w:val="1"/>
+      <w:numFmt w:val="decimal"/>
+      <w:lvlText w:val="%3."/>
+      <w:lvlJc w:val="left"/>
+      <w:pPr>
+        <w:tabs>
+          <w:tab w:val="num" w:pos="2160"/>
+        </w:tabs>
+        <w:ind w:left="2160" w:hanging="360"/>
+      </w:pPr>
+    </w:lvl>
+    <w:lvl w:ilvl="3" w:tentative="1">
+      <w:start w:val="1"/>
+      <w:numFmt w:val="decimal"/>
+      <w:lvlText w:val="%4."/>
+      <w:lvlJc w:val="left"/>
+      <w:pPr>
+        <w:tabs>
+          <w:tab w:val="num" w:pos="2880"/>
+        </w:tabs>
+        <w:ind w:left="2880" w:hanging="360"/>
+      </w:pPr>
+    </w:lvl>
+    <w:lvl w:ilvl="4" w:tentative="1">
+      <w:start w:val="1"/>
+      <w:numFmt w:val="decimal"/>
+      <w:lvlText w:val="%5."/>
+      <w:lvlJc w:val="left"/>
+      <w:pPr>
+        <w:tabs>
+          <w:tab w:val="num" w:pos="3600"/>
+        </w:tabs>
+        <w:ind w:left="3600" w:hanging="360"/>
+      </w:pPr>
+    </w:lvl>
+    <w:lvl w:ilvl="5" w:tentative="1">
+      <w:start w:val="1"/>
+      <w:numFmt w:val="decimal"/>
+      <w:lvlText w:val="%6."/>
+      <w:lvlJc w:val="left"/>
+      <w:pPr>
+        <w:tabs>
+          <w:tab w:val="num" w:pos="4320"/>
+        </w:tabs>
+        <w:ind w:left="4320" w:hanging="360"/>
+      </w:pPr>
+    </w:lvl>
+    <w:lvl w:ilvl="6" w:tentative="1">
+      <w:start w:val="1"/>
+      <w:numFmt w:val="decimal"/>
+      <w:lvlText w:val="%7."/>
+      <w:lvlJc w:val="left"/>
+      <w:pPr>
+        <w:tabs>
+          <w:tab w:val="num" w:pos="5040"/>
+        </w:tabs>
+        <w:ind w:left="5040" w:hanging="360"/>
+      </w:pPr>
+    </w:lvl>
+    <w:lvl w:ilvl="7" w:tentative="1">
+      <w:start w:val="1"/>
+      <w:numFmt w:val="decimal"/>
+      <w:lvlText w:val="%8."/>
+      <w:lvlJc w:val="left"/>
+      <w:pPr>
+        <w:tabs>
+          <w:tab w:val="num" w:pos="5760"/>
+        </w:tabs>
+        <w:ind w:left="5760" w:hanging="360"/>
+      </w:pPr>
+    </w:lvl>
+    <w:lvl w:ilvl="8" w:tentative="1">
+      <w:start w:val="1"/>
+      <w:numFmt w:val="decimal"/>
+      <w:lvlText w:val="%9."/>
+      <w:lvlJc w:val="left"/>
+      <w:pPr>
+        <w:tabs>
+          <w:tab w:val="num" w:pos="6480"/>
+        </w:tabs>
+        <w:ind w:left="6480" w:hanging="360"/>
+      </w:pPr>
+    </w:lvl>
+  </w:abstractNum>
+  <w:abstractNum w:abstractNumId="9" w15:restartNumberingAfterBreak="0">
     <w:nsid w:val="3B532316"/>
     <w:multiLevelType w:val="multilevel"/>
     <w:tmpl w:val="5D9EED0E"/>
@@ -2580,7 +7093,7 @@
       </w:rPr>
     </w:lvl>
   </w:abstractNum>
-  <w:abstractNum w:abstractNumId="2" w15:restartNumberingAfterBreak="0">
+  <w:abstractNum w:abstractNumId="10" w15:restartNumberingAfterBreak="0">
     <w:nsid w:val="3C00068C"/>
     <w:multiLevelType w:val="multilevel"/>
     <w:tmpl w:val="91EC7568"/>
@@ -2729,7 +7242,120 @@
       </w:rPr>
     </w:lvl>
   </w:abstractNum>
-  <w:abstractNum w:abstractNumId="3" w15:restartNumberingAfterBreak="0">
+  <w:abstractNum w:abstractNumId="11" w15:restartNumberingAfterBreak="0">
+    <w:nsid w:val="50E53913"/>
+    <w:multiLevelType w:val="multilevel"/>
+    <w:tmpl w:val="B25C0ACC"/>
+    <w:lvl w:ilvl="0">
+      <w:start w:val="1"/>
+      <w:numFmt w:val="decimal"/>
+      <w:lvlText w:val="%1."/>
+      <w:lvlJc w:val="left"/>
+      <w:pPr>
+        <w:tabs>
+          <w:tab w:val="num" w:pos="720"/>
+        </w:tabs>
+        <w:ind w:left="720" w:hanging="360"/>
+      </w:pPr>
+    </w:lvl>
+    <w:lvl w:ilvl="1" w:tentative="1">
+      <w:start w:val="1"/>
+      <w:numFmt w:val="decimal"/>
+      <w:lvlText w:val="%2."/>
+      <w:lvlJc w:val="left"/>
+      <w:pPr>
+        <w:tabs>
+          <w:tab w:val="num" w:pos="1440"/>
+        </w:tabs>
+        <w:ind w:left="1440" w:hanging="360"/>
+      </w:pPr>
+    </w:lvl>
+    <w:lvl w:ilvl="2" w:tentative="1">
+      <w:start w:val="1"/>
+      <w:numFmt w:val="decimal"/>
+      <w:lvlText w:val="%3."/>
+      <w:lvlJc w:val="left"/>
+      <w:pPr>
+        <w:tabs>
+          <w:tab w:val="num" w:pos="2160"/>
+        </w:tabs>
+        <w:ind w:left="2160" w:hanging="360"/>
+      </w:pPr>
+    </w:lvl>
+    <w:lvl w:ilvl="3" w:tentative="1">
+      <w:start w:val="1"/>
+      <w:numFmt w:val="decimal"/>
+      <w:lvlText w:val="%4."/>
+      <w:lvlJc w:val="left"/>
+      <w:pPr>
+        <w:tabs>
+          <w:tab w:val="num" w:pos="2880"/>
+        </w:tabs>
+        <w:ind w:left="2880" w:hanging="360"/>
+      </w:pPr>
+    </w:lvl>
+    <w:lvl w:ilvl="4" w:tentative="1">
+      <w:start w:val="1"/>
+      <w:numFmt w:val="decimal"/>
+      <w:lvlText w:val="%5."/>
+      <w:lvlJc w:val="left"/>
+      <w:pPr>
+        <w:tabs>
+          <w:tab w:val="num" w:pos="3600"/>
+        </w:tabs>
+        <w:ind w:left="3600" w:hanging="360"/>
+      </w:pPr>
+    </w:lvl>
+    <w:lvl w:ilvl="5" w:tentative="1">
+      <w:start w:val="1"/>
+      <w:numFmt w:val="decimal"/>
+      <w:lvlText w:val="%6."/>
+      <w:lvlJc w:val="left"/>
+      <w:pPr>
+        <w:tabs>
+          <w:tab w:val="num" w:pos="4320"/>
+        </w:tabs>
+        <w:ind w:left="4320" w:hanging="360"/>
+      </w:pPr>
+    </w:lvl>
+    <w:lvl w:ilvl="6" w:tentative="1">
+      <w:start w:val="1"/>
+      <w:numFmt w:val="decimal"/>
+      <w:lvlText w:val="%7."/>
+      <w:lvlJc w:val="left"/>
+      <w:pPr>
+        <w:tabs>
+          <w:tab w:val="num" w:pos="5040"/>
+        </w:tabs>
+        <w:ind w:left="5040" w:hanging="360"/>
+      </w:pPr>
+    </w:lvl>
+    <w:lvl w:ilvl="7" w:tentative="1">
+      <w:start w:val="1"/>
+      <w:numFmt w:val="decimal"/>
+      <w:lvlText w:val="%8."/>
+      <w:lvlJc w:val="left"/>
+      <w:pPr>
+        <w:tabs>
+          <w:tab w:val="num" w:pos="5760"/>
+        </w:tabs>
+        <w:ind w:left="5760" w:hanging="360"/>
+      </w:pPr>
+    </w:lvl>
+    <w:lvl w:ilvl="8" w:tentative="1">
+      <w:start w:val="1"/>
+      <w:numFmt w:val="decimal"/>
+      <w:lvlText w:val="%9."/>
+      <w:lvlJc w:val="left"/>
+      <w:pPr>
+        <w:tabs>
+          <w:tab w:val="num" w:pos="6480"/>
+        </w:tabs>
+        <w:ind w:left="6480" w:hanging="360"/>
+      </w:pPr>
+    </w:lvl>
+  </w:abstractNum>
+  <w:abstractNum w:abstractNumId="12" w15:restartNumberingAfterBreak="0">
     <w:nsid w:val="5305325A"/>
     <w:multiLevelType w:val="multilevel"/>
     <w:tmpl w:val="D5B8B6A6"/>
@@ -2842,7 +7468,7 @@
       </w:pPr>
     </w:lvl>
   </w:abstractNum>
-  <w:abstractNum w:abstractNumId="4" w15:restartNumberingAfterBreak="0">
+  <w:abstractNum w:abstractNumId="13" w15:restartNumberingAfterBreak="0">
     <w:nsid w:val="55171091"/>
     <w:multiLevelType w:val="multilevel"/>
     <w:tmpl w:val="98FA5B0C"/>
@@ -2955,7 +7581,7 @@
       </w:pPr>
     </w:lvl>
   </w:abstractNum>
-  <w:abstractNum w:abstractNumId="5" w15:restartNumberingAfterBreak="0">
+  <w:abstractNum w:abstractNumId="14" w15:restartNumberingAfterBreak="0">
     <w:nsid w:val="65BB10E9"/>
     <w:multiLevelType w:val="hybridMultilevel"/>
     <w:tmpl w:val="FD682E6C"/>
@@ -3096,7 +7722,233 @@
       </w:rPr>
     </w:lvl>
   </w:abstractNum>
-  <w:abstractNum w:abstractNumId="6" w15:restartNumberingAfterBreak="0">
+  <w:abstractNum w:abstractNumId="15" w15:restartNumberingAfterBreak="0">
+    <w:nsid w:val="6E3D7372"/>
+    <w:multiLevelType w:val="multilevel"/>
+    <w:tmpl w:val="63F88AD0"/>
+    <w:lvl w:ilvl="0">
+      <w:start w:val="1"/>
+      <w:numFmt w:val="decimal"/>
+      <w:lvlText w:val="%1."/>
+      <w:lvlJc w:val="left"/>
+      <w:pPr>
+        <w:tabs>
+          <w:tab w:val="num" w:pos="720"/>
+        </w:tabs>
+        <w:ind w:left="720" w:hanging="360"/>
+      </w:pPr>
+    </w:lvl>
+    <w:lvl w:ilvl="1" w:tentative="1">
+      <w:start w:val="1"/>
+      <w:numFmt w:val="decimal"/>
+      <w:lvlText w:val="%2."/>
+      <w:lvlJc w:val="left"/>
+      <w:pPr>
+        <w:tabs>
+          <w:tab w:val="num" w:pos="1440"/>
+        </w:tabs>
+        <w:ind w:left="1440" w:hanging="360"/>
+      </w:pPr>
+    </w:lvl>
+    <w:lvl w:ilvl="2" w:tentative="1">
+      <w:start w:val="1"/>
+      <w:numFmt w:val="decimal"/>
+      <w:lvlText w:val="%3."/>
+      <w:lvlJc w:val="left"/>
+      <w:pPr>
+        <w:tabs>
+          <w:tab w:val="num" w:pos="2160"/>
+        </w:tabs>
+        <w:ind w:left="2160" w:hanging="360"/>
+      </w:pPr>
+    </w:lvl>
+    <w:lvl w:ilvl="3" w:tentative="1">
+      <w:start w:val="1"/>
+      <w:numFmt w:val="decimal"/>
+      <w:lvlText w:val="%4."/>
+      <w:lvlJc w:val="left"/>
+      <w:pPr>
+        <w:tabs>
+          <w:tab w:val="num" w:pos="2880"/>
+        </w:tabs>
+        <w:ind w:left="2880" w:hanging="360"/>
+      </w:pPr>
+    </w:lvl>
+    <w:lvl w:ilvl="4" w:tentative="1">
+      <w:start w:val="1"/>
+      <w:numFmt w:val="decimal"/>
+      <w:lvlText w:val="%5."/>
+      <w:lvlJc w:val="left"/>
+      <w:pPr>
+        <w:tabs>
+          <w:tab w:val="num" w:pos="3600"/>
+        </w:tabs>
+        <w:ind w:left="3600" w:hanging="360"/>
+      </w:pPr>
+    </w:lvl>
+    <w:lvl w:ilvl="5" w:tentative="1">
+      <w:start w:val="1"/>
+      <w:numFmt w:val="decimal"/>
+      <w:lvlText w:val="%6."/>
+      <w:lvlJc w:val="left"/>
+      <w:pPr>
+        <w:tabs>
+          <w:tab w:val="num" w:pos="4320"/>
+        </w:tabs>
+        <w:ind w:left="4320" w:hanging="360"/>
+      </w:pPr>
+    </w:lvl>
+    <w:lvl w:ilvl="6" w:tentative="1">
+      <w:start w:val="1"/>
+      <w:numFmt w:val="decimal"/>
+      <w:lvlText w:val="%7."/>
+      <w:lvlJc w:val="left"/>
+      <w:pPr>
+        <w:tabs>
+          <w:tab w:val="num" w:pos="5040"/>
+        </w:tabs>
+        <w:ind w:left="5040" w:hanging="360"/>
+      </w:pPr>
+    </w:lvl>
+    <w:lvl w:ilvl="7" w:tentative="1">
+      <w:start w:val="1"/>
+      <w:numFmt w:val="decimal"/>
+      <w:lvlText w:val="%8."/>
+      <w:lvlJc w:val="left"/>
+      <w:pPr>
+        <w:tabs>
+          <w:tab w:val="num" w:pos="5760"/>
+        </w:tabs>
+        <w:ind w:left="5760" w:hanging="360"/>
+      </w:pPr>
+    </w:lvl>
+    <w:lvl w:ilvl="8" w:tentative="1">
+      <w:start w:val="1"/>
+      <w:numFmt w:val="decimal"/>
+      <w:lvlText w:val="%9."/>
+      <w:lvlJc w:val="left"/>
+      <w:pPr>
+        <w:tabs>
+          <w:tab w:val="num" w:pos="6480"/>
+        </w:tabs>
+        <w:ind w:left="6480" w:hanging="360"/>
+      </w:pPr>
+    </w:lvl>
+  </w:abstractNum>
+  <w:abstractNum w:abstractNumId="16" w15:restartNumberingAfterBreak="0">
+    <w:nsid w:val="6FB77C7B"/>
+    <w:multiLevelType w:val="multilevel"/>
+    <w:tmpl w:val="90C42EE2"/>
+    <w:lvl w:ilvl="0">
+      <w:start w:val="1"/>
+      <w:numFmt w:val="decimal"/>
+      <w:lvlText w:val="%1."/>
+      <w:lvlJc w:val="left"/>
+      <w:pPr>
+        <w:tabs>
+          <w:tab w:val="num" w:pos="720"/>
+        </w:tabs>
+        <w:ind w:left="720" w:hanging="360"/>
+      </w:pPr>
+    </w:lvl>
+    <w:lvl w:ilvl="1" w:tentative="1">
+      <w:start w:val="1"/>
+      <w:numFmt w:val="decimal"/>
+      <w:lvlText w:val="%2."/>
+      <w:lvlJc w:val="left"/>
+      <w:pPr>
+        <w:tabs>
+          <w:tab w:val="num" w:pos="1440"/>
+        </w:tabs>
+        <w:ind w:left="1440" w:hanging="360"/>
+      </w:pPr>
+    </w:lvl>
+    <w:lvl w:ilvl="2" w:tentative="1">
+      <w:start w:val="1"/>
+      <w:numFmt w:val="decimal"/>
+      <w:lvlText w:val="%3."/>
+      <w:lvlJc w:val="left"/>
+      <w:pPr>
+        <w:tabs>
+          <w:tab w:val="num" w:pos="2160"/>
+        </w:tabs>
+        <w:ind w:left="2160" w:hanging="360"/>
+      </w:pPr>
+    </w:lvl>
+    <w:lvl w:ilvl="3" w:tentative="1">
+      <w:start w:val="1"/>
+      <w:numFmt w:val="decimal"/>
+      <w:lvlText w:val="%4."/>
+      <w:lvlJc w:val="left"/>
+      <w:pPr>
+        <w:tabs>
+          <w:tab w:val="num" w:pos="2880"/>
+        </w:tabs>
+        <w:ind w:left="2880" w:hanging="360"/>
+      </w:pPr>
+    </w:lvl>
+    <w:lvl w:ilvl="4" w:tentative="1">
+      <w:start w:val="1"/>
+      <w:numFmt w:val="decimal"/>
+      <w:lvlText w:val="%5."/>
+      <w:lvlJc w:val="left"/>
+      <w:pPr>
+        <w:tabs>
+          <w:tab w:val="num" w:pos="3600"/>
+        </w:tabs>
+        <w:ind w:left="3600" w:hanging="360"/>
+      </w:pPr>
+    </w:lvl>
+    <w:lvl w:ilvl="5" w:tentative="1">
+      <w:start w:val="1"/>
+      <w:numFmt w:val="decimal"/>
+      <w:lvlText w:val="%6."/>
+      <w:lvlJc w:val="left"/>
+      <w:pPr>
+        <w:tabs>
+          <w:tab w:val="num" w:pos="4320"/>
+        </w:tabs>
+        <w:ind w:left="4320" w:hanging="360"/>
+      </w:pPr>
+    </w:lvl>
+    <w:lvl w:ilvl="6" w:tentative="1">
+      <w:start w:val="1"/>
+      <w:numFmt w:val="decimal"/>
+      <w:lvlText w:val="%7."/>
+      <w:lvlJc w:val="left"/>
+      <w:pPr>
+        <w:tabs>
+          <w:tab w:val="num" w:pos="5040"/>
+        </w:tabs>
+        <w:ind w:left="5040" w:hanging="360"/>
+      </w:pPr>
+    </w:lvl>
+    <w:lvl w:ilvl="7" w:tentative="1">
+      <w:start w:val="1"/>
+      <w:numFmt w:val="decimal"/>
+      <w:lvlText w:val="%8."/>
+      <w:lvlJc w:val="left"/>
+      <w:pPr>
+        <w:tabs>
+          <w:tab w:val="num" w:pos="5760"/>
+        </w:tabs>
+        <w:ind w:left="5760" w:hanging="360"/>
+      </w:pPr>
+    </w:lvl>
+    <w:lvl w:ilvl="8" w:tentative="1">
+      <w:start w:val="1"/>
+      <w:numFmt w:val="decimal"/>
+      <w:lvlText w:val="%9."/>
+      <w:lvlJc w:val="left"/>
+      <w:pPr>
+        <w:tabs>
+          <w:tab w:val="num" w:pos="6480"/>
+        </w:tabs>
+        <w:ind w:left="6480" w:hanging="360"/>
+      </w:pPr>
+    </w:lvl>
+  </w:abstractNum>
+  <w:abstractNum w:abstractNumId="17" w15:restartNumberingAfterBreak="0">
     <w:nsid w:val="71300579"/>
     <w:multiLevelType w:val="multilevel"/>
     <w:tmpl w:val="59CEAE40"/>
@@ -3209,7 +8061,7 @@
       </w:pPr>
     </w:lvl>
   </w:abstractNum>
-  <w:abstractNum w:abstractNumId="7" w15:restartNumberingAfterBreak="0">
+  <w:abstractNum w:abstractNumId="18" w15:restartNumberingAfterBreak="0">
     <w:nsid w:val="75C55488"/>
     <w:multiLevelType w:val="multilevel"/>
     <w:tmpl w:val="41106C7E"/>
@@ -3323,28 +8175,61 @@
     </w:lvl>
   </w:abstractNum>
   <w:num w:numId="1" w16cid:durableId="808671075">
+    <w:abstractNumId w:val="13"/>
+  </w:num>
+  <w:num w:numId="2" w16cid:durableId="884874232">
+    <w:abstractNumId w:val="14"/>
+  </w:num>
+  <w:num w:numId="3" w16cid:durableId="1108694771">
+    <w:abstractNumId w:val="17"/>
+  </w:num>
+  <w:num w:numId="4" w16cid:durableId="1543397204">
+    <w:abstractNumId w:val="18"/>
+  </w:num>
+  <w:num w:numId="5" w16cid:durableId="1467241444">
+    <w:abstractNumId w:val="12"/>
+  </w:num>
+  <w:num w:numId="6" w16cid:durableId="413236468">
+    <w:abstractNumId w:val="3"/>
+  </w:num>
+  <w:num w:numId="7" w16cid:durableId="1558542825">
+    <w:abstractNumId w:val="9"/>
+  </w:num>
+  <w:num w:numId="8" w16cid:durableId="1509364562">
+    <w:abstractNumId w:val="10"/>
+  </w:num>
+  <w:num w:numId="9" w16cid:durableId="943537667">
+    <w:abstractNumId w:val="1"/>
+  </w:num>
+  <w:num w:numId="10" w16cid:durableId="1319921710">
+    <w:abstractNumId w:val="7"/>
+  </w:num>
+  <w:num w:numId="11" w16cid:durableId="1255238236">
+    <w:abstractNumId w:val="0"/>
+  </w:num>
+  <w:num w:numId="12" w16cid:durableId="549803735">
+    <w:abstractNumId w:val="2"/>
+  </w:num>
+  <w:num w:numId="13" w16cid:durableId="544803849">
     <w:abstractNumId w:val="4"/>
   </w:num>
-  <w:num w:numId="2" w16cid:durableId="884874232">
+  <w:num w:numId="14" w16cid:durableId="1870485522">
+    <w:abstractNumId w:val="8"/>
+  </w:num>
+  <w:num w:numId="15" w16cid:durableId="1987471234">
+    <w:abstractNumId w:val="16"/>
+  </w:num>
+  <w:num w:numId="16" w16cid:durableId="977957035">
+    <w:abstractNumId w:val="6"/>
+  </w:num>
+  <w:num w:numId="17" w16cid:durableId="1658462385">
     <w:abstractNumId w:val="5"/>
   </w:num>
-  <w:num w:numId="3" w16cid:durableId="1108694771">
-    <w:abstractNumId w:val="6"/>
+  <w:num w:numId="18" w16cid:durableId="1790511843">
+    <w:abstractNumId w:val="15"/>
   </w:num>
-  <w:num w:numId="4" w16cid:durableId="1543397204">
-    <w:abstractNumId w:val="7"/>
-  </w:num>
-  <w:num w:numId="5" w16cid:durableId="1467241444">
-    <w:abstractNumId w:val="3"/>
-  </w:num>
-  <w:num w:numId="6" w16cid:durableId="413236468">
-    <w:abstractNumId w:val="0"/>
-  </w:num>
-  <w:num w:numId="7" w16cid:durableId="1558542825">
-    <w:abstractNumId w:val="1"/>
-  </w:num>
-  <w:num w:numId="8" w16cid:durableId="1509364562">
-    <w:abstractNumId w:val="2"/>
+  <w:num w:numId="19" w16cid:durableId="1316573318">
+    <w:abstractNumId w:val="11"/>
   </w:num>
 </w:numbering>
 </file>
@@ -3951,6 +8836,7 @@
   <w:style w:type="character" w:default="1" w:styleId="DefaultParagraphFont">
     <w:name w:val="Default Paragraph Font"/>
     <w:uiPriority w:val="1"/>
+    <w:semiHidden/>
     <w:unhideWhenUsed/>
   </w:style>
   <w:style w:type="table" w:default="1" w:styleId="TableNormal">
@@ -4309,6 +9195,23 @@
       <w:shd w:val="clear" w:color="auto" w:fill="E1DFDD"/>
     </w:rPr>
   </w:style>
+  <w:style w:type="paragraph" w:styleId="NormalWeb">
+    <w:name w:val="Normal (Web)"/>
+    <w:basedOn w:val="Normal"/>
+    <w:uiPriority w:val="99"/>
+    <w:semiHidden/>
+    <w:unhideWhenUsed/>
+    <w:rsid w:val="003C549D"/>
+    <w:pPr>
+      <w:spacing w:before="100" w:beforeAutospacing="1" w:after="100" w:afterAutospacing="1" w:line="240" w:lineRule="auto"/>
+    </w:pPr>
+    <w:rPr>
+      <w:rFonts w:ascii="Times New Roman" w:eastAsia="Times New Roman" w:hAnsi="Times New Roman" w:cs="Times New Roman"/>
+      <w:sz w:val="24"/>
+      <w:szCs w:val="24"/>
+      <w:lang w:eastAsia="en-IN"/>
+    </w:rPr>
+  </w:style>
 </w:styles>
 </file>
 
